--- a/requisitos/Gli_enviar_relatório_para_medico.docx
+++ b/requisitos/Gli_enviar_relatório_para_medico.docx
@@ -9,12 +9,14 @@
           <w:lang w:val="pt-BR"/>
         </w:rPr>
       </w:pPr>
+      <w:proofErr w:type="spellStart"/>
       <w:r>
         <w:rPr>
           <w:lang w:val="pt-BR"/>
         </w:rPr>
         <w:t>GliCHECK</w:t>
       </w:r>
+      <w:proofErr w:type="spellEnd"/>
     </w:p>
     <w:p>
       <w:pPr>
@@ -41,23 +43,15 @@
         <w:rPr>
           <w:lang w:val="pt-BR"/>
         </w:rPr>
+        <w:t xml:space="preserve"> Enviar Relatório para Médico</w:t>
+      </w:r>
+      <w:r>
+        <w:rPr>
+          <w:sz w:val="20"/>
+          <w:lang w:val="pt-BR"/>
+        </w:rPr>
         <w:t xml:space="preserve"> </w:t>
       </w:r>
-      <w:bookmarkStart w:id="0" w:name="_GoBack"/>
-      <w:r>
-        <w:rPr>
-          <w:lang w:val="pt-BR"/>
-        </w:rPr>
-        <w:t>Enviar Relatório para Médico</w:t>
-      </w:r>
-      <w:r>
-        <w:rPr>
-          <w:sz w:val="20"/>
-          <w:lang w:val="pt-BR"/>
-        </w:rPr>
-        <w:t xml:space="preserve"> </w:t>
-      </w:r>
-      <w:bookmarkEnd w:id="0"/>
     </w:p>
     <w:p>
       <w:pPr>
@@ -252,7 +246,13 @@
         <w:rPr>
           <w:lang w:val="pt-BR"/>
         </w:rPr>
-        <w:t>Gerar relatório para o médico</w:t>
+        <w:t>M</w:t>
+      </w:r>
+      <w:r>
+        <w:rPr>
+          <w:lang w:val="pt-BR"/>
+        </w:rPr>
+        <w:t>édico</w:t>
       </w:r>
       <w:r>
         <w:rPr>
@@ -282,37 +282,7 @@
         <w:rPr>
           <w:lang w:val="pt-BR"/>
         </w:rPr>
-        <w:t>É exibida para o usuário</w:t>
-      </w:r>
-      <w:r>
-        <w:rPr>
-          <w:lang w:val="pt-BR"/>
-        </w:rPr>
-        <w:t xml:space="preserve"> uma tela com os </w:t>
-      </w:r>
-      <w:r>
-        <w:rPr>
-          <w:lang w:val="pt-BR"/>
-        </w:rPr>
-        <w:t>médicos</w:t>
-      </w:r>
-      <w:r>
-        <w:rPr>
-          <w:lang w:val="pt-BR"/>
-        </w:rPr>
-        <w:t xml:space="preserve"> cadastr</w:t>
-      </w:r>
-      <w:r>
-        <w:rPr>
-          <w:lang w:val="pt-BR"/>
-        </w:rPr>
-        <w:t>ad</w:t>
-      </w:r>
-      <w:r>
-        <w:rPr>
-          <w:lang w:val="pt-BR"/>
-        </w:rPr>
-        <w:t>os.</w:t>
+        <w:t>É exibida uma tela com as opções relativas aos médicos (8.2 Menu de Médicos) e o usuário clica em Enviar relatório para médico.</w:t>
       </w:r>
     </w:p>
     <w:p>
@@ -330,19 +300,37 @@
         <w:rPr>
           <w:lang w:val="pt-BR"/>
         </w:rPr>
-        <w:t xml:space="preserve">O usuário seleciona </w:t>
-      </w:r>
-      <w:r>
-        <w:rPr>
-          <w:lang w:val="pt-BR"/>
-        </w:rPr>
-        <w:t>para qual médic</w:t>
-      </w:r>
-      <w:r>
-        <w:rPr>
-          <w:lang w:val="pt-BR"/>
-        </w:rPr>
-        <w:t>o quer inserir.</w:t>
+        <w:t>É exibida para o usuário</w:t>
+      </w:r>
+      <w:r>
+        <w:rPr>
+          <w:lang w:val="pt-BR"/>
+        </w:rPr>
+        <w:t xml:space="preserve"> uma tela com os </w:t>
+      </w:r>
+      <w:r>
+        <w:rPr>
+          <w:lang w:val="pt-BR"/>
+        </w:rPr>
+        <w:t>médicos</w:t>
+      </w:r>
+      <w:r>
+        <w:rPr>
+          <w:lang w:val="pt-BR"/>
+        </w:rPr>
+        <w:t xml:space="preserve"> cadastr</w:t>
+      </w:r>
+      <w:r>
+        <w:rPr>
+          <w:lang w:val="pt-BR"/>
+        </w:rPr>
+        <w:t>ad</w:t>
+      </w:r>
+      <w:r>
+        <w:rPr>
+          <w:lang w:val="pt-BR"/>
+        </w:rPr>
+        <w:t>os.</w:t>
       </w:r>
     </w:p>
     <w:p>
@@ -360,13 +348,73 @@
         <w:rPr>
           <w:lang w:val="pt-BR"/>
         </w:rPr>
+        <w:t xml:space="preserve">O usuário seleciona </w:t>
+      </w:r>
+      <w:r>
+        <w:rPr>
+          <w:lang w:val="pt-BR"/>
+        </w:rPr>
+        <w:t>o</w:t>
+      </w:r>
+      <w:r>
+        <w:rPr>
+          <w:lang w:val="pt-BR"/>
+        </w:rPr>
+        <w:t xml:space="preserve"> médic</w:t>
+      </w:r>
+      <w:r>
+        <w:rPr>
+          <w:lang w:val="pt-BR"/>
+        </w:rPr>
+        <w:t>o</w:t>
+      </w:r>
+      <w:r>
+        <w:rPr>
+          <w:lang w:val="pt-BR"/>
+        </w:rPr>
+        <w:t xml:space="preserve"> que receberá o relatório</w:t>
+      </w:r>
+      <w:r>
+        <w:rPr>
+          <w:lang w:val="pt-BR"/>
+        </w:rPr>
+        <w:t>.</w:t>
+      </w:r>
+    </w:p>
+    <w:p>
+      <w:pPr>
+        <w:pStyle w:val="Corpodetexto"/>
+        <w:numPr>
+          <w:ilvl w:val="0"/>
+          <w:numId w:val="5"/>
+        </w:numPr>
+        <w:rPr>
+          <w:lang w:val="pt-BR"/>
+        </w:rPr>
+      </w:pPr>
+      <w:r>
+        <w:rPr>
+          <w:lang w:val="pt-BR"/>
+        </w:rPr>
         <w:t xml:space="preserve">O sistema </w:t>
       </w:r>
       <w:r>
         <w:rPr>
           <w:lang w:val="pt-BR"/>
         </w:rPr>
-        <w:t>gera o relatório e exibe a mensagem “</w:t>
+        <w:t>gera o relatório</w:t>
+      </w:r>
+      <w:r>
+        <w:rPr>
+          <w:lang w:val="pt-BR"/>
+        </w:rPr>
+        <w:t xml:space="preserve"> (Caso de uso – Gerar relatório) </w:t>
+      </w:r>
+      <w:r>
+        <w:rPr>
+          <w:lang w:val="pt-BR"/>
+        </w:rPr>
+        <w:t>e exibe a mensagem “</w:t>
       </w:r>
       <w:r>
         <w:rPr>
@@ -402,11 +450,19 @@
         </w:rPr>
         <w:t xml:space="preserve">? ” </w:t>
       </w:r>
-      <w:r>
-        <w:rPr>
-          <w:lang w:val="pt-BR"/>
-        </w:rPr>
-        <w:t xml:space="preserve">com as opções </w:t>
+      <w:proofErr w:type="gramStart"/>
+      <w:r>
+        <w:rPr>
+          <w:lang w:val="pt-BR"/>
+        </w:rPr>
+        <w:t>com</w:t>
+      </w:r>
+      <w:proofErr w:type="gramEnd"/>
+      <w:r>
+        <w:rPr>
+          <w:lang w:val="pt-BR"/>
+        </w:rPr>
+        <w:t xml:space="preserve"> as opções </w:t>
       </w:r>
       <w:r>
         <w:rPr>
@@ -684,7 +740,21 @@
         <w:rPr>
           <w:lang w:val="pt-BR"/>
         </w:rPr>
-        <w:t xml:space="preserve"> com as opções </w:t>
+        <w:t xml:space="preserve"> </w:t>
+      </w:r>
+      <w:proofErr w:type="gramStart"/>
+      <w:r>
+        <w:rPr>
+          <w:lang w:val="pt-BR"/>
+        </w:rPr>
+        <w:t>com</w:t>
+      </w:r>
+      <w:proofErr w:type="gramEnd"/>
+      <w:r>
+        <w:rPr>
+          <w:lang w:val="pt-BR"/>
+        </w:rPr>
+        <w:t xml:space="preserve"> as opções </w:t>
       </w:r>
       <w:r>
         <w:rPr>
@@ -740,13 +810,44 @@
         <w:rPr>
           <w:lang w:val="pt-BR"/>
         </w:rPr>
+        <w:lastRenderedPageBreak/>
         <w:t>Se o usuário clicar em “Não” o Caso de uso retorna para o passo 2.</w:t>
       </w:r>
     </w:p>
     <w:p>
       <w:pPr>
+        <w:pStyle w:val="Ttulo2"/>
+        <w:rPr>
+          <w:lang w:val="pt-BR"/>
+        </w:rPr>
+      </w:pPr>
+      <w:r>
+        <w:rPr>
+          <w:lang w:val="pt-BR"/>
+        </w:rPr>
+        <w:t>[FA2]</w:t>
+      </w:r>
+    </w:p>
+    <w:p>
+      <w:pPr>
+        <w:ind w:left="720"/>
+        <w:rPr>
+          <w:sz w:val="20"/>
+          <w:lang w:val="pt-BR"/>
+        </w:rPr>
+      </w:pPr>
+      <w:r>
+        <w:rPr>
+          <w:sz w:val="20"/>
+          <w:lang w:val="pt-BR"/>
+        </w:rPr>
+        <w:t>Se o usuário clicar na opção “voltar” do dispositivo até o passo 5, deverá ser mostrada a tela anterior.</w:t>
+      </w:r>
+    </w:p>
+    <w:p>
+      <w:pPr>
         <w:pStyle w:val="Corpodetexto"/>
-        <w:ind w:left="1440"/>
+        <w:ind w:left="0"/>
         <w:jc w:val="both"/>
         <w:rPr>
           <w:lang w:val="pt-BR"/>
@@ -764,7 +865,6 @@
         <w:rPr>
           <w:lang w:val="pt-BR"/>
         </w:rPr>
-        <w:lastRenderedPageBreak/>
         <w:t>Cenários Principais</w:t>
       </w:r>
     </w:p>
@@ -887,20 +987,22 @@
     </w:p>
     <w:p>
       <w:pPr>
-        <w:rPr>
-          <w:lang w:val="pt-BR"/>
-        </w:rPr>
-      </w:pPr>
-    </w:p>
-    <w:p>
-      <w:pPr>
         <w:pStyle w:val="Ttulo2"/>
-        <w:rPr>
-          <w:lang w:val="pt-BR"/>
-        </w:rPr>
-      </w:pPr>
-      <w:r>
-        <w:rPr>
+        <w:numPr>
+          <w:ilvl w:val="0"/>
+          <w:numId w:val="0"/>
+        </w:numPr>
+        <w:ind w:firstLine="720"/>
+        <w:rPr>
+          <w:rFonts w:ascii="Times New Roman" w:hAnsi="Times New Roman"/>
+          <w:b w:val="0"/>
+          <w:lang w:val="pt-BR"/>
+        </w:rPr>
+      </w:pPr>
+      <w:r>
+        <w:rPr>
+          <w:rFonts w:ascii="Times New Roman" w:hAnsi="Times New Roman"/>
+          <w:b w:val="0"/>
           <w:lang w:val="pt-BR"/>
         </w:rPr>
         <w:t>Relatório enviado para o Médico selecionado.</w:t>
@@ -915,6 +1017,24 @@
     </w:p>
     <w:p>
       <w:pPr>
+        <w:rPr>
+          <w:rFonts w:ascii="Arial" w:hAnsi="Arial"/>
+          <w:b/>
+          <w:szCs w:val="20"/>
+          <w:lang w:val="pt-BR"/>
+        </w:rPr>
+      </w:pPr>
+      <w:bookmarkStart w:id="0" w:name="_GoBack"/>
+      <w:bookmarkEnd w:id="0"/>
+      <w:r>
+        <w:rPr>
+          <w:lang w:val="pt-BR"/>
+        </w:rPr>
+        <w:br w:type="page"/>
+      </w:r>
+    </w:p>
+    <w:p>
+      <w:pPr>
         <w:pStyle w:val="Ttulo1"/>
         <w:rPr>
           <w:lang w:val="pt-BR"/>
@@ -924,17 +1044,160 @@
         <w:rPr>
           <w:lang w:val="pt-BR"/>
         </w:rPr>
+        <w:lastRenderedPageBreak/>
         <w:t>Requisitos Adicionais</w:t>
       </w:r>
     </w:p>
     <w:p>
       <w:pPr>
-        <w:pStyle w:val="Corpodetexto"/>
-        <w:rPr>
-          <w:b/>
-          <w:lang w:val="pt-BR"/>
-        </w:rPr>
-      </w:pPr>
+        <w:pStyle w:val="Ttulo2"/>
+        <w:rPr>
+          <w:lang w:val="pt-BR"/>
+        </w:rPr>
+      </w:pPr>
+      <w:r>
+        <w:rPr>
+          <w:lang w:val="pt-BR"/>
+        </w:rPr>
+        <w:t>Tela Principal</w:t>
+      </w:r>
+    </w:p>
+    <w:p>
+      <w:pPr>
+        <w:rPr>
+          <w:lang w:val="pt-BR"/>
+        </w:rPr>
+      </w:pPr>
+    </w:p>
+    <w:p>
+      <w:pPr>
+        <w:rPr>
+          <w:lang w:val="pt-BR"/>
+        </w:rPr>
+      </w:pPr>
+      <w:r>
+        <w:rPr>
+          <w:noProof/>
+          <w:lang w:val="pt-BR" w:eastAsia="pt-BR"/>
+        </w:rPr>
+        <w:drawing>
+          <wp:inline distT="0" distB="0" distL="0" distR="0">
+            <wp:extent cx="4438650" cy="7296150"/>
+            <wp:effectExtent l="0" t="0" r="0" b="0"/>
+            <wp:docPr id="2" name="Imagem 2"/>
+            <wp:cNvGraphicFramePr>
+              <a:graphicFrameLocks xmlns:a="http://schemas.openxmlformats.org/drawingml/2006/main" noChangeAspect="1"/>
+            </wp:cNvGraphicFramePr>
+            <a:graphic xmlns:a="http://schemas.openxmlformats.org/drawingml/2006/main">
+              <a:graphicData uri="http://schemas.openxmlformats.org/drawingml/2006/picture">
+                <pic:pic xmlns:pic="http://schemas.openxmlformats.org/drawingml/2006/picture">
+                  <pic:nvPicPr>
+                    <pic:cNvPr id="2" name="Principal.png"/>
+                    <pic:cNvPicPr/>
+                  </pic:nvPicPr>
+                  <pic:blipFill>
+                    <a:blip r:embed="rId8">
+                      <a:extLst>
+                        <a:ext uri="{28A0092B-C50C-407E-A947-70E740481C1C}">
+                          <a14:useLocalDpi xmlns:a14="http://schemas.microsoft.com/office/drawing/2010/main" val="0"/>
+                        </a:ext>
+                      </a:extLst>
+                    </a:blip>
+                    <a:stretch>
+                      <a:fillRect/>
+                    </a:stretch>
+                  </pic:blipFill>
+                  <pic:spPr>
+                    <a:xfrm>
+                      <a:off x="0" y="0"/>
+                      <a:ext cx="4438650" cy="7296150"/>
+                    </a:xfrm>
+                    <a:prstGeom prst="rect">
+                      <a:avLst/>
+                    </a:prstGeom>
+                  </pic:spPr>
+                </pic:pic>
+              </a:graphicData>
+            </a:graphic>
+          </wp:inline>
+        </w:drawing>
+      </w:r>
+    </w:p>
+    <w:p>
+      <w:pPr>
+        <w:pStyle w:val="Ttulo2"/>
+        <w:rPr>
+          <w:lang w:val="pt-BR"/>
+        </w:rPr>
+      </w:pPr>
+      <w:r>
+        <w:rPr>
+          <w:lang w:val="pt-BR"/>
+        </w:rPr>
+        <w:lastRenderedPageBreak/>
+        <w:t>Menu médicos</w:t>
+      </w:r>
+    </w:p>
+    <w:p>
+      <w:pPr>
+        <w:rPr>
+          <w:lang w:val="pt-BR"/>
+        </w:rPr>
+      </w:pPr>
+    </w:p>
+    <w:p>
+      <w:pPr>
+        <w:rPr>
+          <w:lang w:val="pt-BR"/>
+        </w:rPr>
+      </w:pPr>
+      <w:r>
+        <w:rPr>
+          <w:noProof/>
+          <w:lang w:val="pt-BR" w:eastAsia="pt-BR"/>
+        </w:rPr>
+        <w:drawing>
+          <wp:inline distT="0" distB="0" distL="0" distR="0">
+            <wp:extent cx="4438650" cy="7296150"/>
+            <wp:effectExtent l="0" t="0" r="0" b="0"/>
+            <wp:docPr id="3" name="Imagem 3"/>
+            <wp:cNvGraphicFramePr>
+              <a:graphicFrameLocks xmlns:a="http://schemas.openxmlformats.org/drawingml/2006/main" noChangeAspect="1"/>
+            </wp:cNvGraphicFramePr>
+            <a:graphic xmlns:a="http://schemas.openxmlformats.org/drawingml/2006/main">
+              <a:graphicData uri="http://schemas.openxmlformats.org/drawingml/2006/picture">
+                <pic:pic xmlns:pic="http://schemas.openxmlformats.org/drawingml/2006/picture">
+                  <pic:nvPicPr>
+                    <pic:cNvPr id="3" name="Menu médicos.png"/>
+                    <pic:cNvPicPr/>
+                  </pic:nvPicPr>
+                  <pic:blipFill>
+                    <a:blip r:embed="rId9">
+                      <a:extLst>
+                        <a:ext uri="{28A0092B-C50C-407E-A947-70E740481C1C}">
+                          <a14:useLocalDpi xmlns:a14="http://schemas.microsoft.com/office/drawing/2010/main" val="0"/>
+                        </a:ext>
+                      </a:extLst>
+                    </a:blip>
+                    <a:stretch>
+                      <a:fillRect/>
+                    </a:stretch>
+                  </pic:blipFill>
+                  <pic:spPr>
+                    <a:xfrm>
+                      <a:off x="0" y="0"/>
+                      <a:ext cx="4438650" cy="7296150"/>
+                    </a:xfrm>
+                    <a:prstGeom prst="rect">
+                      <a:avLst/>
+                    </a:prstGeom>
+                  </pic:spPr>
+                </pic:pic>
+              </a:graphicData>
+            </a:graphic>
+          </wp:inline>
+        </w:drawing>
+      </w:r>
     </w:p>
     <w:p>
       <w:pPr>
@@ -951,8 +1214,8 @@
       </w:pPr>
     </w:p>
     <w:sectPr>
-      <w:headerReference w:type="default" r:id="rId7"/>
-      <w:footerReference w:type="default" r:id="rId8"/>
+      <w:headerReference w:type="default" r:id="rId10"/>
+      <w:footerReference w:type="default" r:id="rId11"/>
       <w:pgSz w:w="12240" w:h="15840"/>
       <w:pgMar w:top="1440" w:right="1800" w:bottom="1440" w:left="1800" w:header="720" w:footer="720" w:gutter="0"/>
       <w:cols w:space="720"/>
@@ -1058,11 +1321,19 @@
               <w:sz w:val="20"/>
             </w:rPr>
           </w:pPr>
+          <w:proofErr w:type="spellStart"/>
           <w:r>
             <w:rPr>
               <w:sz w:val="20"/>
             </w:rPr>
-            <w:t xml:space="preserve">Página </w:t>
+            <w:t>Página</w:t>
+          </w:r>
+          <w:proofErr w:type="spellEnd"/>
+          <w:r>
+            <w:rPr>
+              <w:sz w:val="20"/>
+            </w:rPr>
+            <w:t xml:space="preserve"> </w:t>
           </w:r>
           <w:r>
             <w:rPr>
@@ -1091,7 +1362,7 @@
               <w:noProof/>
               <w:sz w:val="20"/>
             </w:rPr>
-            <w:t>1</w:t>
+            <w:t>4</w:t>
           </w:r>
           <w:r>
             <w:rPr>
@@ -1145,7 +1416,7 @@
               <w:sz w:val="20"/>
               <w:szCs w:val="20"/>
             </w:rPr>
-            <w:t>2</w:t>
+            <w:t>4</w:t>
           </w:r>
           <w:r>
             <w:rPr>
@@ -1218,12 +1489,14 @@
               <w:lang w:val="pt-BR"/>
             </w:rPr>
           </w:pPr>
+          <w:proofErr w:type="spellStart"/>
           <w:r>
             <w:rPr>
               <w:sz w:val="20"/>
             </w:rPr>
             <w:t>GliCHECK</w:t>
           </w:r>
+          <w:proofErr w:type="spellEnd"/>
         </w:p>
       </w:tc>
       <w:tc>
@@ -1254,7 +1527,7 @@
               <w:sz w:val="20"/>
               <w:lang w:val="pt-BR"/>
             </w:rPr>
-            <w:t>1</w:t>
+            <w:t>2</w:t>
           </w:r>
         </w:p>
       </w:tc>
@@ -1317,7 +1590,7 @@
               <w:sz w:val="20"/>
               <w:lang w:val="pt-BR"/>
             </w:rPr>
-            <w:t>28</w:t>
+            <w:t>12</w:t>
           </w:r>
           <w:r>
             <w:rPr>
@@ -1803,6 +2076,184 @@
     </w:lvl>
   </w:abstractNum>
   <w:abstractNum w:abstractNumId="4" w15:restartNumberingAfterBreak="0">
+    <w:nsid w:val="02536805"/>
+    <w:multiLevelType w:val="hybridMultilevel"/>
+    <w:tmpl w:val="5D2E1F26"/>
+    <w:lvl w:ilvl="0" w:tplc="0416000F">
+      <w:start w:val="1"/>
+      <w:numFmt w:val="decimal"/>
+      <w:lvlText w:val="%1."/>
+      <w:lvlJc w:val="left"/>
+      <w:pPr>
+        <w:ind w:left="720" w:hanging="360"/>
+      </w:pPr>
+      <w:rPr>
+        <w:rFonts w:hint="default"/>
+      </w:rPr>
+    </w:lvl>
+    <w:lvl w:ilvl="1" w:tplc="04160019" w:tentative="1">
+      <w:start w:val="1"/>
+      <w:numFmt w:val="lowerLetter"/>
+      <w:lvlText w:val="%2."/>
+      <w:lvlJc w:val="left"/>
+      <w:pPr>
+        <w:ind w:left="1440" w:hanging="360"/>
+      </w:pPr>
+    </w:lvl>
+    <w:lvl w:ilvl="2" w:tplc="0416001B" w:tentative="1">
+      <w:start w:val="1"/>
+      <w:numFmt w:val="lowerRoman"/>
+      <w:lvlText w:val="%3."/>
+      <w:lvlJc w:val="right"/>
+      <w:pPr>
+        <w:ind w:left="2160" w:hanging="180"/>
+      </w:pPr>
+    </w:lvl>
+    <w:lvl w:ilvl="3" w:tplc="0416000F" w:tentative="1">
+      <w:start w:val="1"/>
+      <w:numFmt w:val="decimal"/>
+      <w:lvlText w:val="%4."/>
+      <w:lvlJc w:val="left"/>
+      <w:pPr>
+        <w:ind w:left="2880" w:hanging="360"/>
+      </w:pPr>
+    </w:lvl>
+    <w:lvl w:ilvl="4" w:tplc="04160019" w:tentative="1">
+      <w:start w:val="1"/>
+      <w:numFmt w:val="lowerLetter"/>
+      <w:lvlText w:val="%5."/>
+      <w:lvlJc w:val="left"/>
+      <w:pPr>
+        <w:ind w:left="3600" w:hanging="360"/>
+      </w:pPr>
+    </w:lvl>
+    <w:lvl w:ilvl="5" w:tplc="0416001B" w:tentative="1">
+      <w:start w:val="1"/>
+      <w:numFmt w:val="lowerRoman"/>
+      <w:lvlText w:val="%6."/>
+      <w:lvlJc w:val="right"/>
+      <w:pPr>
+        <w:ind w:left="4320" w:hanging="180"/>
+      </w:pPr>
+    </w:lvl>
+    <w:lvl w:ilvl="6" w:tplc="0416000F" w:tentative="1">
+      <w:start w:val="1"/>
+      <w:numFmt w:val="decimal"/>
+      <w:lvlText w:val="%7."/>
+      <w:lvlJc w:val="left"/>
+      <w:pPr>
+        <w:ind w:left="5040" w:hanging="360"/>
+      </w:pPr>
+    </w:lvl>
+    <w:lvl w:ilvl="7" w:tplc="04160019" w:tentative="1">
+      <w:start w:val="1"/>
+      <w:numFmt w:val="lowerLetter"/>
+      <w:lvlText w:val="%8."/>
+      <w:lvlJc w:val="left"/>
+      <w:pPr>
+        <w:ind w:left="5760" w:hanging="360"/>
+      </w:pPr>
+    </w:lvl>
+    <w:lvl w:ilvl="8" w:tplc="0416001B" w:tentative="1">
+      <w:start w:val="1"/>
+      <w:numFmt w:val="lowerRoman"/>
+      <w:lvlText w:val="%9."/>
+      <w:lvlJc w:val="right"/>
+      <w:pPr>
+        <w:ind w:left="6480" w:hanging="180"/>
+      </w:pPr>
+    </w:lvl>
+  </w:abstractNum>
+  <w:abstractNum w:abstractNumId="5" w15:restartNumberingAfterBreak="0">
+    <w:nsid w:val="075E432C"/>
+    <w:multiLevelType w:val="hybridMultilevel"/>
+    <w:tmpl w:val="F0B2A146"/>
+    <w:lvl w:ilvl="0" w:tplc="16B8E5C2">
+      <w:start w:val="1"/>
+      <w:numFmt w:val="decimal"/>
+      <w:lvlText w:val="%1."/>
+      <w:lvlJc w:val="left"/>
+      <w:pPr>
+        <w:ind w:left="1080" w:hanging="360"/>
+      </w:pPr>
+      <w:rPr>
+        <w:rFonts w:hint="default"/>
+      </w:rPr>
+    </w:lvl>
+    <w:lvl w:ilvl="1" w:tplc="04160019" w:tentative="1">
+      <w:start w:val="1"/>
+      <w:numFmt w:val="lowerLetter"/>
+      <w:lvlText w:val="%2."/>
+      <w:lvlJc w:val="left"/>
+      <w:pPr>
+        <w:ind w:left="1800" w:hanging="360"/>
+      </w:pPr>
+    </w:lvl>
+    <w:lvl w:ilvl="2" w:tplc="0416001B" w:tentative="1">
+      <w:start w:val="1"/>
+      <w:numFmt w:val="lowerRoman"/>
+      <w:lvlText w:val="%3."/>
+      <w:lvlJc w:val="right"/>
+      <w:pPr>
+        <w:ind w:left="2520" w:hanging="180"/>
+      </w:pPr>
+    </w:lvl>
+    <w:lvl w:ilvl="3" w:tplc="0416000F" w:tentative="1">
+      <w:start w:val="1"/>
+      <w:numFmt w:val="decimal"/>
+      <w:lvlText w:val="%4."/>
+      <w:lvlJc w:val="left"/>
+      <w:pPr>
+        <w:ind w:left="3240" w:hanging="360"/>
+      </w:pPr>
+    </w:lvl>
+    <w:lvl w:ilvl="4" w:tplc="04160019" w:tentative="1">
+      <w:start w:val="1"/>
+      <w:numFmt w:val="lowerLetter"/>
+      <w:lvlText w:val="%5."/>
+      <w:lvlJc w:val="left"/>
+      <w:pPr>
+        <w:ind w:left="3960" w:hanging="360"/>
+      </w:pPr>
+    </w:lvl>
+    <w:lvl w:ilvl="5" w:tplc="0416001B" w:tentative="1">
+      <w:start w:val="1"/>
+      <w:numFmt w:val="lowerRoman"/>
+      <w:lvlText w:val="%6."/>
+      <w:lvlJc w:val="right"/>
+      <w:pPr>
+        <w:ind w:left="4680" w:hanging="180"/>
+      </w:pPr>
+    </w:lvl>
+    <w:lvl w:ilvl="6" w:tplc="0416000F" w:tentative="1">
+      <w:start w:val="1"/>
+      <w:numFmt w:val="decimal"/>
+      <w:lvlText w:val="%7."/>
+      <w:lvlJc w:val="left"/>
+      <w:pPr>
+        <w:ind w:left="5400" w:hanging="360"/>
+      </w:pPr>
+    </w:lvl>
+    <w:lvl w:ilvl="7" w:tplc="04160019" w:tentative="1">
+      <w:start w:val="1"/>
+      <w:numFmt w:val="lowerLetter"/>
+      <w:lvlText w:val="%8."/>
+      <w:lvlJc w:val="left"/>
+      <w:pPr>
+        <w:ind w:left="6120" w:hanging="360"/>
+      </w:pPr>
+    </w:lvl>
+    <w:lvl w:ilvl="8" w:tplc="0416001B" w:tentative="1">
+      <w:start w:val="1"/>
+      <w:numFmt w:val="lowerRoman"/>
+      <w:lvlText w:val="%9."/>
+      <w:lvlJc w:val="right"/>
+      <w:pPr>
+        <w:ind w:left="6840" w:hanging="180"/>
+      </w:pPr>
+    </w:lvl>
+  </w:abstractNum>
+  <w:abstractNum w:abstractNumId="6" w15:restartNumberingAfterBreak="0">
     <w:nsid w:val="0BCC3C42"/>
     <w:multiLevelType w:val="multilevel"/>
     <w:tmpl w:val="C48CDC3E"/>
@@ -1897,7 +2348,7 @@
       </w:pPr>
     </w:lvl>
   </w:abstractNum>
-  <w:abstractNum w:abstractNumId="5" w15:restartNumberingAfterBreak="0">
+  <w:abstractNum w:abstractNumId="7" w15:restartNumberingAfterBreak="0">
     <w:nsid w:val="184D698F"/>
     <w:multiLevelType w:val="hybridMultilevel"/>
     <w:tmpl w:val="DAFCAB2A"/>
@@ -2010,7 +2461,7 @@
       </w:rPr>
     </w:lvl>
   </w:abstractNum>
-  <w:abstractNum w:abstractNumId="6" w15:restartNumberingAfterBreak="0">
+  <w:abstractNum w:abstractNumId="8" w15:restartNumberingAfterBreak="0">
     <w:nsid w:val="318E60BF"/>
     <w:multiLevelType w:val="hybridMultilevel"/>
     <w:tmpl w:val="8E56102C"/>
@@ -2123,7 +2574,7 @@
       </w:pPr>
     </w:lvl>
   </w:abstractNum>
-  <w:abstractNum w:abstractNumId="7" w15:restartNumberingAfterBreak="0">
+  <w:abstractNum w:abstractNumId="9" w15:restartNumberingAfterBreak="0">
     <w:nsid w:val="3AD67191"/>
     <w:multiLevelType w:val="hybridMultilevel"/>
     <w:tmpl w:val="14CC398A"/>
@@ -2236,7 +2687,7 @@
       </w:pPr>
     </w:lvl>
   </w:abstractNum>
-  <w:abstractNum w:abstractNumId="8" w15:restartNumberingAfterBreak="0">
+  <w:abstractNum w:abstractNumId="10" w15:restartNumberingAfterBreak="0">
     <w:nsid w:val="47BA0092"/>
     <w:multiLevelType w:val="hybridMultilevel"/>
     <w:tmpl w:val="8E56102C"/>
@@ -2349,7 +2800,7 @@
       </w:pPr>
     </w:lvl>
   </w:abstractNum>
-  <w:abstractNum w:abstractNumId="9" w15:restartNumberingAfterBreak="0">
+  <w:abstractNum w:abstractNumId="11" w15:restartNumberingAfterBreak="0">
     <w:nsid w:val="5BD37CDA"/>
     <w:multiLevelType w:val="hybridMultilevel"/>
     <w:tmpl w:val="2AC89B4A"/>
@@ -2462,7 +2913,96 @@
       </w:pPr>
     </w:lvl>
   </w:abstractNum>
-  <w:abstractNum w:abstractNumId="10" w15:restartNumberingAfterBreak="0">
+  <w:abstractNum w:abstractNumId="12" w15:restartNumberingAfterBreak="0">
+    <w:nsid w:val="5EFA720F"/>
+    <w:multiLevelType w:val="hybridMultilevel"/>
+    <w:tmpl w:val="7AE65F76"/>
+    <w:lvl w:ilvl="0" w:tplc="E1FE6B4A">
+      <w:start w:val="1"/>
+      <w:numFmt w:val="decimal"/>
+      <w:lvlText w:val="%1."/>
+      <w:lvlJc w:val="left"/>
+      <w:pPr>
+        <w:ind w:left="1080" w:hanging="360"/>
+      </w:pPr>
+      <w:rPr>
+        <w:rFonts w:hint="default"/>
+      </w:rPr>
+    </w:lvl>
+    <w:lvl w:ilvl="1" w:tplc="04160019" w:tentative="1">
+      <w:start w:val="1"/>
+      <w:numFmt w:val="lowerLetter"/>
+      <w:lvlText w:val="%2."/>
+      <w:lvlJc w:val="left"/>
+      <w:pPr>
+        <w:ind w:left="1800" w:hanging="360"/>
+      </w:pPr>
+    </w:lvl>
+    <w:lvl w:ilvl="2" w:tplc="0416001B" w:tentative="1">
+      <w:start w:val="1"/>
+      <w:numFmt w:val="lowerRoman"/>
+      <w:lvlText w:val="%3."/>
+      <w:lvlJc w:val="right"/>
+      <w:pPr>
+        <w:ind w:left="2520" w:hanging="180"/>
+      </w:pPr>
+    </w:lvl>
+    <w:lvl w:ilvl="3" w:tplc="0416000F" w:tentative="1">
+      <w:start w:val="1"/>
+      <w:numFmt w:val="decimal"/>
+      <w:lvlText w:val="%4."/>
+      <w:lvlJc w:val="left"/>
+      <w:pPr>
+        <w:ind w:left="3240" w:hanging="360"/>
+      </w:pPr>
+    </w:lvl>
+    <w:lvl w:ilvl="4" w:tplc="04160019" w:tentative="1">
+      <w:start w:val="1"/>
+      <w:numFmt w:val="lowerLetter"/>
+      <w:lvlText w:val="%5."/>
+      <w:lvlJc w:val="left"/>
+      <w:pPr>
+        <w:ind w:left="3960" w:hanging="360"/>
+      </w:pPr>
+    </w:lvl>
+    <w:lvl w:ilvl="5" w:tplc="0416001B" w:tentative="1">
+      <w:start w:val="1"/>
+      <w:numFmt w:val="lowerRoman"/>
+      <w:lvlText w:val="%6."/>
+      <w:lvlJc w:val="right"/>
+      <w:pPr>
+        <w:ind w:left="4680" w:hanging="180"/>
+      </w:pPr>
+    </w:lvl>
+    <w:lvl w:ilvl="6" w:tplc="0416000F" w:tentative="1">
+      <w:start w:val="1"/>
+      <w:numFmt w:val="decimal"/>
+      <w:lvlText w:val="%7."/>
+      <w:lvlJc w:val="left"/>
+      <w:pPr>
+        <w:ind w:left="5400" w:hanging="360"/>
+      </w:pPr>
+    </w:lvl>
+    <w:lvl w:ilvl="7" w:tplc="04160019" w:tentative="1">
+      <w:start w:val="1"/>
+      <w:numFmt w:val="lowerLetter"/>
+      <w:lvlText w:val="%8."/>
+      <w:lvlJc w:val="left"/>
+      <w:pPr>
+        <w:ind w:left="6120" w:hanging="360"/>
+      </w:pPr>
+    </w:lvl>
+    <w:lvl w:ilvl="8" w:tplc="0416001B" w:tentative="1">
+      <w:start w:val="1"/>
+      <w:numFmt w:val="lowerRoman"/>
+      <w:lvlText w:val="%9."/>
+      <w:lvlJc w:val="right"/>
+      <w:pPr>
+        <w:ind w:left="6840" w:hanging="180"/>
+      </w:pPr>
+    </w:lvl>
+  </w:abstractNum>
+  <w:abstractNum w:abstractNumId="13" w15:restartNumberingAfterBreak="0">
     <w:nsid w:val="7CEB0F7F"/>
     <w:multiLevelType w:val="hybridMultilevel"/>
     <w:tmpl w:val="7F44E570"/>
@@ -2555,19 +3095,19 @@
     <w:abstractNumId w:val="0"/>
   </w:num>
   <w:num w:numId="3">
-    <w:abstractNumId w:val="4"/>
+    <w:abstractNumId w:val="6"/>
   </w:num>
   <w:num w:numId="4">
     <w:abstractNumId w:val="3"/>
   </w:num>
   <w:num w:numId="5">
-    <w:abstractNumId w:val="9"/>
+    <w:abstractNumId w:val="11"/>
   </w:num>
   <w:num w:numId="6">
-    <w:abstractNumId w:val="6"/>
+    <w:abstractNumId w:val="8"/>
   </w:num>
   <w:num w:numId="7">
-    <w:abstractNumId w:val="7"/>
+    <w:abstractNumId w:val="9"/>
   </w:num>
   <w:num w:numId="8">
     <w:abstractNumId w:val="1"/>
@@ -2576,13 +3116,22 @@
     <w:abstractNumId w:val="2"/>
   </w:num>
   <w:num w:numId="10">
-    <w:abstractNumId w:val="8"/>
+    <w:abstractNumId w:val="10"/>
   </w:num>
   <w:num w:numId="11">
+    <w:abstractNumId w:val="7"/>
+  </w:num>
+  <w:num w:numId="12">
+    <w:abstractNumId w:val="13"/>
+  </w:num>
+  <w:num w:numId="13">
     <w:abstractNumId w:val="5"/>
   </w:num>
-  <w:num w:numId="12">
-    <w:abstractNumId w:val="10"/>
+  <w:num w:numId="14">
+    <w:abstractNumId w:val="4"/>
+  </w:num>
+  <w:num w:numId="15">
+    <w:abstractNumId w:val="12"/>
   </w:num>
 </w:numbering>
 </file>
@@ -3276,6 +3825,17 @@
       <w:lang w:val="en-US" w:eastAsia="en-US"/>
     </w:rPr>
   </w:style>
+  <w:style w:type="paragraph" w:styleId="PargrafodaLista">
+    <w:name w:val="List Paragraph"/>
+    <w:basedOn w:val="Normal"/>
+    <w:uiPriority w:val="34"/>
+    <w:qFormat/>
+    <w:rsid w:val="00DA2AB8"/>
+    <w:pPr>
+      <w:ind w:left="720"/>
+      <w:contextualSpacing/>
+    </w:pPr>
+  </w:style>
 </w:styles>
 </file>
 
@@ -3538,4 +4098,16 @@
     </a:ext>
   </a:extLst>
 </a:theme>
+</file>
+
+<file path=customXml/item1.xml><?xml version="1.0" encoding="utf-8"?>
+<b:Sources xmlns:b="http://schemas.openxmlformats.org/officeDocument/2006/bibliography" xmlns="http://schemas.openxmlformats.org/officeDocument/2006/bibliography" SelectedStyle="\APASixthEditionOfficeOnline.xsl" StyleName="APA" Version="6"/>
+</file>
+
+<file path=customXml/itemProps1.xml><?xml version="1.0" encoding="utf-8"?>
+<ds:datastoreItem xmlns:ds="http://schemas.openxmlformats.org/officeDocument/2006/customXml" ds:itemID="{87ADD6C1-443A-4A76-834C-10977AD91428}">
+  <ds:schemaRefs>
+    <ds:schemaRef ds:uri="http://schemas.openxmlformats.org/officeDocument/2006/bibliography"/>
+  </ds:schemaRefs>
+</ds:datastoreItem>
 </file>
--- a/requisitos/Gli_enviar_relatório_para_medico.docx
+++ b/requisitos/Gli_enviar_relatório_para_medico.docx
@@ -4,7 +4,7 @@
   <w:body>
     <w:p>
       <w:pPr>
-        <w:pStyle w:val="Ttulo"/>
+        <w:pStyle w:val="Title"/>
         <w:rPr>
           <w:lang w:val="pt-BR"/>
         </w:rPr>
@@ -20,7 +20,7 @@
     </w:p>
     <w:p>
       <w:pPr>
-        <w:pStyle w:val="Ttulo"/>
+        <w:pStyle w:val="Title"/>
         <w:rPr>
           <w:szCs w:val="24"/>
           <w:lang w:val="pt-BR" w:eastAsia="pt-BR"/>
@@ -55,15 +55,15 @@
     </w:p>
     <w:p>
       <w:pPr>
-        <w:pStyle w:val="Ttulo"/>
-        <w:rPr>
-          <w:lang w:val="pt-BR"/>
-        </w:rPr>
-      </w:pPr>
-    </w:p>
-    <w:p>
-      <w:pPr>
-        <w:pStyle w:val="Ttulo1"/>
+        <w:pStyle w:val="Title"/>
+        <w:rPr>
+          <w:lang w:val="pt-BR"/>
+        </w:rPr>
+      </w:pPr>
+    </w:p>
+    <w:p>
+      <w:pPr>
+        <w:pStyle w:val="Heading1"/>
         <w:rPr>
           <w:lang w:val="pt-BR"/>
         </w:rPr>
@@ -77,7 +77,7 @@
     </w:p>
     <w:p>
       <w:pPr>
-        <w:pStyle w:val="Corpodetexto"/>
+        <w:pStyle w:val="BodyText"/>
         <w:rPr>
           <w:lang w:val="pt-BR"/>
         </w:rPr>
@@ -97,15 +97,15 @@
     </w:p>
     <w:p>
       <w:pPr>
-        <w:pStyle w:val="Corpodetexto"/>
-        <w:rPr>
-          <w:lang w:val="pt-BR"/>
-        </w:rPr>
-      </w:pPr>
-    </w:p>
-    <w:p>
-      <w:pPr>
-        <w:pStyle w:val="Ttulo1"/>
+        <w:pStyle w:val="BodyText"/>
+        <w:rPr>
+          <w:lang w:val="pt-BR"/>
+        </w:rPr>
+      </w:pPr>
+    </w:p>
+    <w:p>
+      <w:pPr>
+        <w:pStyle w:val="Heading1"/>
         <w:rPr>
           <w:lang w:val="pt-BR"/>
         </w:rPr>
@@ -119,7 +119,7 @@
     </w:p>
     <w:p>
       <w:pPr>
-        <w:pStyle w:val="Ttulo2"/>
+        <w:pStyle w:val="Heading2"/>
         <w:numPr>
           <w:ilvl w:val="0"/>
           <w:numId w:val="0"/>
@@ -147,7 +147,7 @@
     </w:p>
     <w:p>
       <w:pPr>
-        <w:pStyle w:val="Ttulo1"/>
+        <w:pStyle w:val="Heading1"/>
         <w:rPr>
           <w:lang w:val="pt-BR"/>
         </w:rPr>
@@ -161,7 +161,7 @@
     </w:p>
     <w:p>
       <w:pPr>
-        <w:pStyle w:val="Corpodetexto"/>
+        <w:pStyle w:val="BodyText"/>
         <w:rPr>
           <w:lang w:val="pt-BR"/>
         </w:rPr>
@@ -175,15 +175,15 @@
     </w:p>
     <w:p>
       <w:pPr>
-        <w:pStyle w:val="Corpodetexto"/>
-        <w:rPr>
-          <w:lang w:val="pt-BR"/>
-        </w:rPr>
-      </w:pPr>
-    </w:p>
-    <w:p>
-      <w:pPr>
-        <w:pStyle w:val="Ttulo1"/>
+        <w:pStyle w:val="BodyText"/>
+        <w:rPr>
+          <w:lang w:val="pt-BR"/>
+        </w:rPr>
+      </w:pPr>
+    </w:p>
+    <w:p>
+      <w:pPr>
+        <w:pStyle w:val="Heading1"/>
         <w:rPr>
           <w:lang w:val="pt-BR"/>
         </w:rPr>
@@ -197,7 +197,7 @@
     </w:p>
     <w:p>
       <w:pPr>
-        <w:pStyle w:val="Corpodetexto"/>
+        <w:pStyle w:val="BodyText"/>
         <w:numPr>
           <w:ilvl w:val="0"/>
           <w:numId w:val="5"/>
@@ -269,7 +269,7 @@
     </w:p>
     <w:p>
       <w:pPr>
-        <w:pStyle w:val="Corpodetexto"/>
+        <w:pStyle w:val="BodyText"/>
         <w:numPr>
           <w:ilvl w:val="0"/>
           <w:numId w:val="5"/>
@@ -282,12 +282,30 @@
         <w:rPr>
           <w:lang w:val="pt-BR"/>
         </w:rPr>
-        <w:t>É exibida uma tela com as opções relativas aos médicos (8.2 Menu de Médicos) e o usuário clica em Enviar relatório para médico.</w:t>
-      </w:r>
-    </w:p>
-    <w:p>
-      <w:pPr>
-        <w:pStyle w:val="Corpodetexto"/>
+        <w:t xml:space="preserve">É exibida uma tela com as opções relativas aos médicos (8.2 </w:t>
+      </w:r>
+      <w:r>
+        <w:rPr>
+          <w:lang w:val="pt-BR"/>
+        </w:rPr>
+        <w:t>Lista</w:t>
+      </w:r>
+      <w:r>
+        <w:rPr>
+          <w:lang w:val="pt-BR"/>
+        </w:rPr>
+        <w:t xml:space="preserve"> de Médicos) e o usuário clica em Enviar relatório </w:t>
+      </w:r>
+      <w:r>
+        <w:rPr>
+          <w:lang w:val="pt-BR"/>
+        </w:rPr>
+        <w:t>pressionando em um médico já cadastrado</w:t>
+      </w:r>
+    </w:p>
+    <w:p>
+      <w:pPr>
+        <w:pStyle w:val="BodyText"/>
         <w:numPr>
           <w:ilvl w:val="0"/>
           <w:numId w:val="5"/>
@@ -300,42 +318,42 @@
         <w:rPr>
           <w:lang w:val="pt-BR"/>
         </w:rPr>
-        <w:t>É exibida para o usuário</w:t>
-      </w:r>
-      <w:r>
-        <w:rPr>
-          <w:lang w:val="pt-BR"/>
-        </w:rPr>
-        <w:t xml:space="preserve"> uma tela com os </w:t>
-      </w:r>
-      <w:r>
-        <w:rPr>
-          <w:lang w:val="pt-BR"/>
-        </w:rPr>
-        <w:t>médicos</w:t>
-      </w:r>
-      <w:r>
-        <w:rPr>
-          <w:lang w:val="pt-BR"/>
-        </w:rPr>
-        <w:t xml:space="preserve"> cadastr</w:t>
-      </w:r>
-      <w:r>
-        <w:rPr>
-          <w:lang w:val="pt-BR"/>
-        </w:rPr>
-        <w:t>ad</w:t>
-      </w:r>
-      <w:r>
-        <w:rPr>
-          <w:lang w:val="pt-BR"/>
-        </w:rPr>
-        <w:t>os.</w:t>
-      </w:r>
-    </w:p>
-    <w:p>
-      <w:pPr>
-        <w:pStyle w:val="Corpodetexto"/>
+        <w:t xml:space="preserve">O usuário seleciona </w:t>
+      </w:r>
+      <w:r>
+        <w:rPr>
+          <w:lang w:val="pt-BR"/>
+        </w:rPr>
+        <w:t>o</w:t>
+      </w:r>
+      <w:r>
+        <w:rPr>
+          <w:lang w:val="pt-BR"/>
+        </w:rPr>
+        <w:t xml:space="preserve"> médic</w:t>
+      </w:r>
+      <w:r>
+        <w:rPr>
+          <w:lang w:val="pt-BR"/>
+        </w:rPr>
+        <w:t>o</w:t>
+      </w:r>
+      <w:r>
+        <w:rPr>
+          <w:lang w:val="pt-BR"/>
+        </w:rPr>
+        <w:t xml:space="preserve"> que receberá o relatório</w:t>
+      </w:r>
+      <w:r>
+        <w:rPr>
+          <w:lang w:val="pt-BR"/>
+        </w:rPr>
+        <w:t>.</w:t>
+      </w:r>
+    </w:p>
+    <w:p>
+      <w:pPr>
+        <w:pStyle w:val="BodyText"/>
         <w:numPr>
           <w:ilvl w:val="0"/>
           <w:numId w:val="5"/>
@@ -348,42 +366,82 @@
         <w:rPr>
           <w:lang w:val="pt-BR"/>
         </w:rPr>
-        <w:t xml:space="preserve">O usuário seleciona </w:t>
-      </w:r>
-      <w:r>
-        <w:rPr>
-          <w:lang w:val="pt-BR"/>
-        </w:rPr>
-        <w:t>o</w:t>
-      </w:r>
-      <w:r>
-        <w:rPr>
-          <w:lang w:val="pt-BR"/>
-        </w:rPr>
-        <w:t xml:space="preserve"> médic</w:t>
-      </w:r>
-      <w:r>
-        <w:rPr>
-          <w:lang w:val="pt-BR"/>
-        </w:rPr>
-        <w:t>o</w:t>
-      </w:r>
-      <w:r>
-        <w:rPr>
-          <w:lang w:val="pt-BR"/>
-        </w:rPr>
-        <w:t xml:space="preserve"> que receberá o relatório</w:t>
-      </w:r>
-      <w:r>
-        <w:rPr>
-          <w:lang w:val="pt-BR"/>
-        </w:rPr>
-        <w:t>.</w:t>
-      </w:r>
-    </w:p>
-    <w:p>
-      <w:pPr>
-        <w:pStyle w:val="Corpodetexto"/>
+        <w:t xml:space="preserve">O sistema </w:t>
+      </w:r>
+      <w:r>
+        <w:rPr>
+          <w:lang w:val="pt-BR"/>
+        </w:rPr>
+        <w:t>gera o relatório</w:t>
+      </w:r>
+      <w:r>
+        <w:rPr>
+          <w:lang w:val="pt-BR"/>
+        </w:rPr>
+        <w:t xml:space="preserve"> (Caso de uso – Gerar relatório) </w:t>
+      </w:r>
+      <w:r>
+        <w:rPr>
+          <w:lang w:val="pt-BR"/>
+        </w:rPr>
+        <w:t>e exibe a mensagem “</w:t>
+      </w:r>
+      <w:r>
+        <w:rPr>
+          <w:i/>
+          <w:lang w:val="pt-BR"/>
+        </w:rPr>
+        <w:t>Deseja enviar o relatório para o e</w:t>
+      </w:r>
+      <w:r>
+        <w:rPr>
+          <w:i/>
+          <w:lang w:val="pt-BR"/>
+        </w:rPr>
+        <w:t>-</w:t>
+      </w:r>
+      <w:r>
+        <w:rPr>
+          <w:i/>
+          <w:lang w:val="pt-BR"/>
+        </w:rPr>
+        <w:t xml:space="preserve">mail do médico </w:t>
+      </w:r>
+      <w:r>
+        <w:rPr>
+          <w:lang w:val="pt-BR"/>
+        </w:rPr>
+        <w:t>[nome do Médico Selecionando]</w:t>
+      </w:r>
+      <w:r>
+        <w:rPr>
+          <w:i/>
+          <w:lang w:val="pt-BR"/>
+        </w:rPr>
+        <w:t xml:space="preserve">? ” </w:t>
+      </w:r>
+      <w:r>
+        <w:rPr>
+          <w:lang w:val="pt-BR"/>
+        </w:rPr>
+        <w:t>Com</w:t>
+      </w:r>
+      <w:r>
+        <w:rPr>
+          <w:lang w:val="pt-BR"/>
+        </w:rPr>
+        <w:t xml:space="preserve"> as opções </w:t>
+      </w:r>
+      <w:r>
+        <w:rPr>
+          <w:lang w:val="pt-BR"/>
+        </w:rPr>
+        <w:t>“Enviar” e “Cancelar”.</w:t>
+      </w:r>
+    </w:p>
+    <w:p>
+      <w:pPr>
+        <w:pStyle w:val="BodyText"/>
         <w:numPr>
           <w:ilvl w:val="0"/>
           <w:numId w:val="5"/>
@@ -396,84 +454,30 @@
         <w:rPr>
           <w:lang w:val="pt-BR"/>
         </w:rPr>
-        <w:t xml:space="preserve">O sistema </w:t>
-      </w:r>
-      <w:r>
-        <w:rPr>
-          <w:lang w:val="pt-BR"/>
-        </w:rPr>
-        <w:t>gera o relatório</w:t>
-      </w:r>
-      <w:r>
-        <w:rPr>
-          <w:lang w:val="pt-BR"/>
-        </w:rPr>
-        <w:t xml:space="preserve"> (Caso de uso – Gerar relatório) </w:t>
-      </w:r>
-      <w:r>
-        <w:rPr>
-          <w:lang w:val="pt-BR"/>
-        </w:rPr>
-        <w:t>e exibe a mensagem “</w:t>
-      </w:r>
-      <w:r>
-        <w:rPr>
-          <w:i/>
-          <w:lang w:val="pt-BR"/>
-        </w:rPr>
-        <w:t>Deseja enviar o relatório para o e</w:t>
-      </w:r>
-      <w:r>
-        <w:rPr>
-          <w:i/>
-          <w:lang w:val="pt-BR"/>
-        </w:rPr>
-        <w:t>-</w:t>
-      </w:r>
-      <w:r>
-        <w:rPr>
-          <w:i/>
-          <w:lang w:val="pt-BR"/>
-        </w:rPr>
-        <w:t xml:space="preserve">mail do médico </w:t>
-      </w:r>
-      <w:r>
-        <w:rPr>
-          <w:lang w:val="pt-BR"/>
-        </w:rPr>
-        <w:t>[nome do Médico Selecionando]</w:t>
-      </w:r>
-      <w:r>
-        <w:rPr>
-          <w:i/>
-          <w:lang w:val="pt-BR"/>
-        </w:rPr>
-        <w:t xml:space="preserve">? ” </w:t>
-      </w:r>
-      <w:proofErr w:type="gramStart"/>
-      <w:r>
-        <w:rPr>
-          <w:lang w:val="pt-BR"/>
-        </w:rPr>
-        <w:t>com</w:t>
-      </w:r>
-      <w:proofErr w:type="gramEnd"/>
-      <w:r>
-        <w:rPr>
-          <w:lang w:val="pt-BR"/>
-        </w:rPr>
-        <w:t xml:space="preserve"> as opções </w:t>
-      </w:r>
-      <w:r>
-        <w:rPr>
-          <w:lang w:val="pt-BR"/>
-        </w:rPr>
-        <w:t>“Enviar” e “Cancelar”.</w:t>
-      </w:r>
-    </w:p>
-    <w:p>
-      <w:pPr>
-        <w:pStyle w:val="Corpodetexto"/>
+        <w:t>O usuário confirma a ação clicando em “</w:t>
+      </w:r>
+      <w:r>
+        <w:rPr>
+          <w:lang w:val="pt-BR"/>
+        </w:rPr>
+        <w:t>Enviar</w:t>
+      </w:r>
+      <w:r>
+        <w:rPr>
+          <w:lang w:val="pt-BR"/>
+        </w:rPr>
+        <w:t xml:space="preserve">” e o </w:t>
+      </w:r>
+      <w:r>
+        <w:rPr>
+          <w:lang w:val="pt-BR"/>
+        </w:rPr>
+        <w:t>Relatório é enviado para o médico. A ação ficará salva no log de ações.</w:t>
+      </w:r>
+    </w:p>
+    <w:p>
+      <w:pPr>
+        <w:pStyle w:val="BodyText"/>
         <w:numPr>
           <w:ilvl w:val="0"/>
           <w:numId w:val="5"/>
@@ -486,30 +490,12 @@
         <w:rPr>
           <w:lang w:val="pt-BR"/>
         </w:rPr>
-        <w:t>O usuário confirma a ação clicando em “</w:t>
-      </w:r>
-      <w:r>
-        <w:rPr>
-          <w:lang w:val="pt-BR"/>
-        </w:rPr>
-        <w:t>Enviar</w:t>
-      </w:r>
-      <w:r>
-        <w:rPr>
-          <w:lang w:val="pt-BR"/>
-        </w:rPr>
-        <w:t xml:space="preserve">” e o </w:t>
-      </w:r>
-      <w:r>
-        <w:rPr>
-          <w:lang w:val="pt-BR"/>
-        </w:rPr>
-        <w:t>Relatório é enviado para o médico. A ação ficará salva no log de ações.</w:t>
-      </w:r>
-    </w:p>
-    <w:p>
-      <w:pPr>
-        <w:pStyle w:val="Corpodetexto"/>
+        <w:t>O usuário é redirecionado para a tela principal.</w:t>
+      </w:r>
+    </w:p>
+    <w:p>
+      <w:pPr>
+        <w:pStyle w:val="BodyText"/>
         <w:numPr>
           <w:ilvl w:val="0"/>
           <w:numId w:val="5"/>
@@ -522,30 +508,12 @@
         <w:rPr>
           <w:lang w:val="pt-BR"/>
         </w:rPr>
-        <w:t>O usuário é redirecionado para a tela principal.</w:t>
-      </w:r>
-    </w:p>
-    <w:p>
-      <w:pPr>
-        <w:pStyle w:val="Corpodetexto"/>
-        <w:numPr>
-          <w:ilvl w:val="0"/>
-          <w:numId w:val="5"/>
-        </w:numPr>
-        <w:rPr>
-          <w:lang w:val="pt-BR"/>
-        </w:rPr>
-      </w:pPr>
-      <w:r>
-        <w:rPr>
-          <w:lang w:val="pt-BR"/>
-        </w:rPr>
         <w:t>O Caso de Uso é encerrado.</w:t>
       </w:r>
     </w:p>
     <w:p>
       <w:pPr>
-        <w:pStyle w:val="Corpodetexto"/>
+        <w:pStyle w:val="BodyText"/>
         <w:ind w:left="1440"/>
         <w:rPr>
           <w:lang w:val="pt-BR"/>
@@ -554,7 +522,7 @@
     </w:p>
     <w:p>
       <w:pPr>
-        <w:pStyle w:val="Ttulo1"/>
+        <w:pStyle w:val="Heading1"/>
         <w:rPr>
           <w:lang w:val="pt-BR"/>
         </w:rPr>
@@ -568,7 +536,7 @@
     </w:p>
     <w:p>
       <w:pPr>
-        <w:pStyle w:val="Ttulo2"/>
+        <w:pStyle w:val="Heading2"/>
         <w:numPr>
           <w:ilvl w:val="1"/>
           <w:numId w:val="1"/>
@@ -594,7 +562,7 @@
     </w:p>
     <w:p>
       <w:pPr>
-        <w:pStyle w:val="Corpodetexto"/>
+        <w:pStyle w:val="BodyText"/>
         <w:jc w:val="both"/>
         <w:rPr>
           <w:lang w:val="pt-BR"/>
@@ -693,7 +661,7 @@
     </w:p>
     <w:p>
       <w:pPr>
-        <w:pStyle w:val="Corpodetexto"/>
+        <w:pStyle w:val="BodyText"/>
         <w:numPr>
           <w:ilvl w:val="0"/>
           <w:numId w:val="8"/>
@@ -742,14 +710,12 @@
         </w:rPr>
         <w:t xml:space="preserve"> </w:t>
       </w:r>
-      <w:proofErr w:type="gramStart"/>
-      <w:r>
-        <w:rPr>
-          <w:lang w:val="pt-BR"/>
-        </w:rPr>
-        <w:t>com</w:t>
-      </w:r>
-      <w:proofErr w:type="gramEnd"/>
+      <w:r>
+        <w:rPr>
+          <w:lang w:val="pt-BR"/>
+        </w:rPr>
+        <w:t>Com</w:t>
+      </w:r>
       <w:r>
         <w:rPr>
           <w:lang w:val="pt-BR"/>
@@ -765,7 +731,7 @@
     </w:p>
     <w:p>
       <w:pPr>
-        <w:pStyle w:val="Corpodetexto"/>
+        <w:pStyle w:val="BodyText"/>
         <w:numPr>
           <w:ilvl w:val="0"/>
           <w:numId w:val="8"/>
@@ -796,7 +762,7 @@
     </w:p>
     <w:p>
       <w:pPr>
-        <w:pStyle w:val="Corpodetexto"/>
+        <w:pStyle w:val="BodyText"/>
         <w:numPr>
           <w:ilvl w:val="0"/>
           <w:numId w:val="8"/>
@@ -810,21 +776,21 @@
         <w:rPr>
           <w:lang w:val="pt-BR"/>
         </w:rPr>
+        <w:t>Se o usuário clicar em “Não” o Caso de uso retorna para o passo 2.</w:t>
+      </w:r>
+    </w:p>
+    <w:p>
+      <w:pPr>
+        <w:pStyle w:val="Heading2"/>
+        <w:rPr>
+          <w:lang w:val="pt-BR"/>
+        </w:rPr>
+      </w:pPr>
+      <w:r>
+        <w:rPr>
+          <w:lang w:val="pt-BR"/>
+        </w:rPr>
         <w:lastRenderedPageBreak/>
-        <w:t>Se o usuário clicar em “Não” o Caso de uso retorna para o passo 2.</w:t>
-      </w:r>
-    </w:p>
-    <w:p>
-      <w:pPr>
-        <w:pStyle w:val="Ttulo2"/>
-        <w:rPr>
-          <w:lang w:val="pt-BR"/>
-        </w:rPr>
-      </w:pPr>
-      <w:r>
-        <w:rPr>
-          <w:lang w:val="pt-BR"/>
-        </w:rPr>
         <w:t>[FA2]</w:t>
       </w:r>
     </w:p>
@@ -846,7 +812,43 @@
     </w:p>
     <w:p>
       <w:pPr>
-        <w:pStyle w:val="Corpodetexto"/>
+        <w:pStyle w:val="Heading2"/>
+        <w:rPr>
+          <w:lang w:val="pt-BR"/>
+        </w:rPr>
+      </w:pPr>
+      <w:r>
+        <w:rPr>
+          <w:lang w:val="pt-BR"/>
+        </w:rPr>
+        <w:t>[FA3</w:t>
+      </w:r>
+      <w:r>
+        <w:rPr>
+          <w:lang w:val="pt-BR"/>
+        </w:rPr>
+        <w:t>]</w:t>
+      </w:r>
+    </w:p>
+    <w:p>
+      <w:pPr>
+        <w:ind w:left="720"/>
+        <w:rPr>
+          <w:sz w:val="20"/>
+          <w:lang w:val="pt-BR"/>
+        </w:rPr>
+      </w:pPr>
+      <w:r>
+        <w:rPr>
+          <w:sz w:val="20"/>
+          <w:lang w:val="pt-BR"/>
+        </w:rPr>
+        <w:t>Se não existir médico cadastrado no sistema, o usuário não poderá realizar um envio de relatório.</w:t>
+      </w:r>
+    </w:p>
+    <w:p>
+      <w:pPr>
+        <w:pStyle w:val="BodyText"/>
         <w:ind w:left="0"/>
         <w:jc w:val="both"/>
         <w:rPr>
@@ -856,7 +858,7 @@
     </w:p>
     <w:p>
       <w:pPr>
-        <w:pStyle w:val="Ttulo1"/>
+        <w:pStyle w:val="Heading1"/>
         <w:rPr>
           <w:lang w:val="pt-BR"/>
         </w:rPr>
@@ -867,10 +869,12 @@
         </w:rPr>
         <w:t>Cenários Principais</w:t>
       </w:r>
-    </w:p>
-    <w:p>
-      <w:pPr>
-        <w:pStyle w:val="Ttulo2"/>
+      <w:bookmarkStart w:id="0" w:name="_GoBack"/>
+      <w:bookmarkEnd w:id="0"/>
+    </w:p>
+    <w:p>
+      <w:pPr>
+        <w:pStyle w:val="Heading2"/>
         <w:rPr>
           <w:lang w:val="pt-BR"/>
         </w:rPr>
@@ -884,7 +888,7 @@
     </w:p>
     <w:p>
       <w:pPr>
-        <w:pStyle w:val="Corpodetexto"/>
+        <w:pStyle w:val="BodyText"/>
         <w:numPr>
           <w:ilvl w:val="0"/>
           <w:numId w:val="6"/>
@@ -908,7 +912,7 @@
     </w:p>
     <w:p>
       <w:pPr>
-        <w:pStyle w:val="Ttulo2"/>
+        <w:pStyle w:val="Heading2"/>
         <w:rPr>
           <w:lang w:val="pt-BR"/>
         </w:rPr>
@@ -922,7 +926,7 @@
     </w:p>
     <w:p>
       <w:pPr>
-        <w:pStyle w:val="Corpodetexto"/>
+        <w:pStyle w:val="BodyText"/>
         <w:numPr>
           <w:ilvl w:val="0"/>
           <w:numId w:val="10"/>
@@ -940,7 +944,7 @@
     </w:p>
     <w:p>
       <w:pPr>
-        <w:pStyle w:val="Corpodetexto"/>
+        <w:pStyle w:val="BodyText"/>
         <w:numPr>
           <w:ilvl w:val="0"/>
           <w:numId w:val="10"/>
@@ -964,7 +968,7 @@
     </w:p>
     <w:p>
       <w:pPr>
-        <w:pStyle w:val="Corpodetexto"/>
+        <w:pStyle w:val="BodyText"/>
         <w:ind w:left="1440"/>
         <w:rPr>
           <w:lang w:val="pt-BR"/>
@@ -973,7 +977,7 @@
     </w:p>
     <w:p>
       <w:pPr>
-        <w:pStyle w:val="Ttulo1"/>
+        <w:pStyle w:val="Heading1"/>
         <w:rPr>
           <w:lang w:val="pt-BR"/>
         </w:rPr>
@@ -987,7 +991,7 @@
     </w:p>
     <w:p>
       <w:pPr>
-        <w:pStyle w:val="Ttulo2"/>
+        <w:pStyle w:val="Heading2"/>
         <w:numPr>
           <w:ilvl w:val="0"/>
           <w:numId w:val="0"/>
@@ -1024,8 +1028,6 @@
           <w:lang w:val="pt-BR"/>
         </w:rPr>
       </w:pPr>
-      <w:bookmarkStart w:id="0" w:name="_GoBack"/>
-      <w:bookmarkEnd w:id="0"/>
       <w:r>
         <w:rPr>
           <w:lang w:val="pt-BR"/>
@@ -1035,7 +1037,7 @@
     </w:p>
     <w:p>
       <w:pPr>
-        <w:pStyle w:val="Ttulo1"/>
+        <w:pStyle w:val="Heading1"/>
         <w:rPr>
           <w:lang w:val="pt-BR"/>
         </w:rPr>
@@ -1050,7 +1052,7 @@
     </w:p>
     <w:p>
       <w:pPr>
-        <w:pStyle w:val="Ttulo2"/>
+        <w:pStyle w:val="Heading2"/>
         <w:rPr>
           <w:lang w:val="pt-BR"/>
         </w:rPr>
@@ -1125,7 +1127,7 @@
     </w:p>
     <w:p>
       <w:pPr>
-        <w:pStyle w:val="Ttulo2"/>
+        <w:pStyle w:val="Heading2"/>
         <w:rPr>
           <w:lang w:val="pt-BR"/>
         </w:rPr>
@@ -1151,6 +1153,13 @@
           <w:lang w:val="pt-BR"/>
         </w:rPr>
       </w:pPr>
+    </w:p>
+    <w:p>
+      <w:pPr>
+        <w:rPr>
+          <w:lang w:val="pt-BR"/>
+        </w:rPr>
+      </w:pPr>
       <w:r>
         <w:rPr>
           <w:noProof/>
@@ -1158,9 +1167,9 @@
         </w:rPr>
         <w:drawing>
           <wp:inline distT="0" distB="0" distL="0" distR="0">
-            <wp:extent cx="4438650" cy="7296150"/>
+            <wp:extent cx="4057650" cy="5772150"/>
             <wp:effectExtent l="0" t="0" r="0" b="0"/>
-            <wp:docPr id="3" name="Imagem 3"/>
+            <wp:docPr id="1" name="Picture 1"/>
             <wp:cNvGraphicFramePr>
               <a:graphicFrameLocks xmlns:a="http://schemas.openxmlformats.org/drawingml/2006/main" noChangeAspect="1"/>
             </wp:cNvGraphicFramePr>
@@ -1168,7 +1177,7 @@
               <a:graphicData uri="http://schemas.openxmlformats.org/drawingml/2006/picture">
                 <pic:pic xmlns:pic="http://schemas.openxmlformats.org/drawingml/2006/picture">
                   <pic:nvPicPr>
-                    <pic:cNvPr id="3" name="Menu médicos.png"/>
+                    <pic:cNvPr id="1" name="Lista_Medicos.png"/>
                     <pic:cNvPicPr/>
                   </pic:nvPicPr>
                   <pic:blipFill>
@@ -1186,7 +1195,7 @@
                   <pic:spPr>
                     <a:xfrm>
                       <a:off x="0" y="0"/>
-                      <a:ext cx="4438650" cy="7296150"/>
+                      <a:ext cx="4057650" cy="5772150"/>
                     </a:xfrm>
                     <a:prstGeom prst="rect">
                       <a:avLst/>
@@ -1197,6 +1206,48 @@
             </a:graphic>
           </wp:inline>
         </w:drawing>
+      </w:r>
+    </w:p>
+    <w:p>
+      <w:pPr>
+        <w:rPr>
+          <w:lang w:val="pt-BR"/>
+        </w:rPr>
+      </w:pPr>
+    </w:p>
+    <w:p>
+      <w:pPr>
+        <w:rPr>
+          <w:lang w:val="pt-BR"/>
+        </w:rPr>
+      </w:pPr>
+    </w:p>
+    <w:p>
+      <w:pPr>
+        <w:pStyle w:val="Heading2"/>
+        <w:rPr>
+          <w:lang w:val="pt-BR"/>
+        </w:rPr>
+      </w:pPr>
+      <w:r>
+        <w:rPr>
+          <w:lang w:val="pt-BR"/>
+        </w:rPr>
+        <w:t xml:space="preserve">Enviar </w:t>
+      </w:r>
+      <w:proofErr w:type="spellStart"/>
+      <w:r>
+        <w:rPr>
+          <w:lang w:val="pt-BR"/>
+        </w:rPr>
+        <w:t>Relatorio</w:t>
+      </w:r>
+      <w:proofErr w:type="spellEnd"/>
+      <w:r>
+        <w:rPr>
+          <w:lang w:val="pt-BR"/>
+        </w:rPr>
+        <w:t>.</w:t>
       </w:r>
     </w:p>
     <w:p>
@@ -1337,57 +1388,57 @@
           </w:r>
           <w:r>
             <w:rPr>
-              <w:rStyle w:val="Nmerodepgina"/>
+              <w:rStyle w:val="PageNumber"/>
               <w:sz w:val="20"/>
             </w:rPr>
             <w:fldChar w:fldCharType="begin"/>
           </w:r>
           <w:r>
             <w:rPr>
-              <w:rStyle w:val="Nmerodepgina"/>
+              <w:rStyle w:val="PageNumber"/>
               <w:sz w:val="20"/>
             </w:rPr>
             <w:instrText xml:space="preserve"> PAGE </w:instrText>
           </w:r>
           <w:r>
             <w:rPr>
-              <w:rStyle w:val="Nmerodepgina"/>
+              <w:rStyle w:val="PageNumber"/>
               <w:sz w:val="20"/>
             </w:rPr>
             <w:fldChar w:fldCharType="separate"/>
           </w:r>
           <w:r>
             <w:rPr>
-              <w:rStyle w:val="Nmerodepgina"/>
+              <w:rStyle w:val="PageNumber"/>
               <w:noProof/>
               <w:sz w:val="20"/>
             </w:rPr>
-            <w:t>4</w:t>
+            <w:t>2</w:t>
           </w:r>
           <w:r>
             <w:rPr>
-              <w:rStyle w:val="Nmerodepgina"/>
+              <w:rStyle w:val="PageNumber"/>
               <w:sz w:val="20"/>
             </w:rPr>
             <w:fldChar w:fldCharType="end"/>
           </w:r>
           <w:r>
             <w:rPr>
-              <w:rStyle w:val="Nmerodepgina"/>
+              <w:rStyle w:val="PageNumber"/>
               <w:sz w:val="20"/>
             </w:rPr>
             <w:t xml:space="preserve"> de</w:t>
           </w:r>
           <w:r>
             <w:rPr>
-              <w:rStyle w:val="Nmerodepgina"/>
+              <w:rStyle w:val="PageNumber"/>
               <w:sz w:val="20"/>
             </w:rPr>
             <w:t xml:space="preserve"> </w:t>
           </w:r>
           <w:r>
             <w:rPr>
-              <w:rStyle w:val="Nmerodepgina"/>
+              <w:rStyle w:val="PageNumber"/>
               <w:sz w:val="20"/>
               <w:szCs w:val="20"/>
             </w:rPr>
@@ -1395,7 +1446,7 @@
           </w:r>
           <w:r>
             <w:rPr>
-              <w:rStyle w:val="Nmerodepgina"/>
+              <w:rStyle w:val="PageNumber"/>
               <w:sz w:val="20"/>
               <w:szCs w:val="20"/>
             </w:rPr>
@@ -1403,7 +1454,7 @@
           </w:r>
           <w:r>
             <w:rPr>
-              <w:rStyle w:val="Nmerodepgina"/>
+              <w:rStyle w:val="PageNumber"/>
               <w:sz w:val="20"/>
               <w:szCs w:val="20"/>
             </w:rPr>
@@ -1411,7 +1462,7 @@
           </w:r>
           <w:r>
             <w:rPr>
-              <w:rStyle w:val="Nmerodepgina"/>
+              <w:rStyle w:val="PageNumber"/>
               <w:noProof/>
               <w:sz w:val="20"/>
               <w:szCs w:val="20"/>
@@ -1420,7 +1471,7 @@
           </w:r>
           <w:r>
             <w:rPr>
-              <w:rStyle w:val="Nmerodepgina"/>
+              <w:rStyle w:val="PageNumber"/>
               <w:sz w:val="20"/>
               <w:szCs w:val="20"/>
             </w:rPr>
@@ -1432,7 +1483,7 @@
   </w:tbl>
   <w:p>
     <w:pPr>
-      <w:pStyle w:val="Rodap"/>
+      <w:pStyle w:val="Footer"/>
     </w:pPr>
   </w:p>
 </w:ftr>
@@ -1619,7 +1670,7 @@
   </w:tbl>
   <w:p>
     <w:pPr>
-      <w:pStyle w:val="Cabealho"/>
+      <w:pStyle w:val="Header"/>
       <w:rPr>
         <w:lang w:val="pt-BR"/>
       </w:rPr>
@@ -1637,7 +1688,7 @@
     <w:lvl w:ilvl="0">
       <w:start w:val="1"/>
       <w:numFmt w:val="decimal"/>
-      <w:pStyle w:val="Ttulo1"/>
+      <w:pStyle w:val="Heading1"/>
       <w:lvlText w:val="%1"/>
       <w:lvlJc w:val="left"/>
       <w:pPr>
@@ -1650,7 +1701,7 @@
     <w:lvl w:ilvl="1">
       <w:start w:val="1"/>
       <w:numFmt w:val="decimal"/>
-      <w:pStyle w:val="Ttulo2"/>
+      <w:pStyle w:val="Heading2"/>
       <w:lvlText w:val="%1.%2"/>
       <w:lvlJc w:val="left"/>
       <w:pPr>
@@ -1663,7 +1714,7 @@
     <w:lvl w:ilvl="2">
       <w:start w:val="1"/>
       <w:numFmt w:val="decimal"/>
-      <w:pStyle w:val="Ttulo3"/>
+      <w:pStyle w:val="Heading3"/>
       <w:lvlText w:val="%1.%2.%3"/>
       <w:lvlJc w:val="left"/>
       <w:pPr>
@@ -1676,7 +1727,7 @@
     <w:lvl w:ilvl="3">
       <w:start w:val="1"/>
       <w:numFmt w:val="decimal"/>
-      <w:pStyle w:val="Ttulo4"/>
+      <w:pStyle w:val="Heading4"/>
       <w:lvlText w:val="%1.%2.%3.%4"/>
       <w:lvlJc w:val="left"/>
       <w:pPr>
@@ -1689,7 +1740,7 @@
     <w:lvl w:ilvl="4">
       <w:start w:val="1"/>
       <w:numFmt w:val="decimal"/>
-      <w:pStyle w:val="Ttulo5"/>
+      <w:pStyle w:val="Heading5"/>
       <w:lvlText w:val="%1.%2.%3.%4.%5"/>
       <w:lvlJc w:val="left"/>
       <w:pPr>
@@ -1702,7 +1753,7 @@
     <w:lvl w:ilvl="5">
       <w:start w:val="1"/>
       <w:numFmt w:val="decimal"/>
-      <w:pStyle w:val="Ttulo6"/>
+      <w:pStyle w:val="Heading6"/>
       <w:lvlText w:val="%1.%2.%3.%4.%5.%6"/>
       <w:lvlJc w:val="left"/>
       <w:pPr>
@@ -1715,7 +1766,7 @@
     <w:lvl w:ilvl="6">
       <w:start w:val="1"/>
       <w:numFmt w:val="decimal"/>
-      <w:pStyle w:val="Ttulo7"/>
+      <w:pStyle w:val="Heading7"/>
       <w:lvlText w:val="%1.%2.%3.%4.%5.%6.%7"/>
       <w:lvlJc w:val="left"/>
       <w:pPr>
@@ -1728,7 +1779,7 @@
     <w:lvl w:ilvl="7">
       <w:start w:val="1"/>
       <w:numFmt w:val="decimal"/>
-      <w:pStyle w:val="Ttulo8"/>
+      <w:pStyle w:val="Heading8"/>
       <w:lvlText w:val="%1.%2.%3.%4.%5.%6.%7.%8"/>
       <w:lvlJc w:val="left"/>
       <w:pPr>
@@ -1741,7 +1792,7 @@
     <w:lvl w:ilvl="8">
       <w:start w:val="1"/>
       <w:numFmt w:val="decimal"/>
-      <w:pStyle w:val="Ttulo9"/>
+      <w:pStyle w:val="Heading9"/>
       <w:lvlText w:val="%1.%2.%3.%4.%5.%6.%7.%8.%9"/>
       <w:lvlJc w:val="left"/>
       <w:pPr>
@@ -3529,7 +3580,7 @@
       <w:lang w:val="en-US" w:eastAsia="en-US"/>
     </w:rPr>
   </w:style>
-  <w:style w:type="paragraph" w:styleId="Ttulo1">
+  <w:style w:type="paragraph" w:styleId="Heading1">
     <w:name w:val="heading 1"/>
     <w:basedOn w:val="Normal"/>
     <w:next w:val="Normal"/>
@@ -3550,11 +3601,11 @@
       <w:szCs w:val="20"/>
     </w:rPr>
   </w:style>
-  <w:style w:type="paragraph" w:styleId="Ttulo2">
+  <w:style w:type="paragraph" w:styleId="Heading2">
     <w:name w:val="heading 2"/>
-    <w:basedOn w:val="Ttulo1"/>
+    <w:basedOn w:val="Heading1"/>
     <w:next w:val="Normal"/>
-    <w:link w:val="Ttulo2Char"/>
+    <w:link w:val="Heading2Char"/>
     <w:qFormat/>
     <w:pPr>
       <w:keepNext w:val="0"/>
@@ -3568,9 +3619,9 @@
       <w:sz w:val="20"/>
     </w:rPr>
   </w:style>
-  <w:style w:type="paragraph" w:styleId="Ttulo3">
+  <w:style w:type="paragraph" w:styleId="Heading3">
     <w:name w:val="heading 3"/>
-    <w:basedOn w:val="Ttulo1"/>
+    <w:basedOn w:val="Heading1"/>
     <w:qFormat/>
     <w:pPr>
       <w:keepNext w:val="0"/>
@@ -3586,7 +3637,7 @@
       <w:sz w:val="20"/>
     </w:rPr>
   </w:style>
-  <w:style w:type="paragraph" w:styleId="Ttulo4">
+  <w:style w:type="paragraph" w:styleId="Heading4">
     <w:name w:val="heading 4"/>
     <w:basedOn w:val="Normal"/>
     <w:next w:val="Normal"/>
@@ -3607,7 +3658,7 @@
       <w:szCs w:val="28"/>
     </w:rPr>
   </w:style>
-  <w:style w:type="paragraph" w:styleId="Ttulo5">
+  <w:style w:type="paragraph" w:styleId="Heading5">
     <w:name w:val="heading 5"/>
     <w:basedOn w:val="Normal"/>
     <w:next w:val="Normal"/>
@@ -3629,7 +3680,7 @@
       <w:szCs w:val="26"/>
     </w:rPr>
   </w:style>
-  <w:style w:type="paragraph" w:styleId="Ttulo6">
+  <w:style w:type="paragraph" w:styleId="Heading6">
     <w:name w:val="heading 6"/>
     <w:basedOn w:val="Normal"/>
     <w:next w:val="Normal"/>
@@ -3649,7 +3700,7 @@
       <w:szCs w:val="22"/>
     </w:rPr>
   </w:style>
-  <w:style w:type="paragraph" w:styleId="Ttulo7">
+  <w:style w:type="paragraph" w:styleId="Heading7">
     <w:name w:val="heading 7"/>
     <w:basedOn w:val="Normal"/>
     <w:next w:val="Normal"/>
@@ -3663,7 +3714,7 @@
       <w:outlineLvl w:val="6"/>
     </w:pPr>
   </w:style>
-  <w:style w:type="paragraph" w:styleId="Ttulo8">
+  <w:style w:type="paragraph" w:styleId="Heading8">
     <w:name w:val="heading 8"/>
     <w:basedOn w:val="Normal"/>
     <w:next w:val="Normal"/>
@@ -3681,7 +3732,7 @@
       <w:iCs/>
     </w:rPr>
   </w:style>
-  <w:style w:type="paragraph" w:styleId="Ttulo9">
+  <w:style w:type="paragraph" w:styleId="Heading9">
     <w:name w:val="heading 9"/>
     <w:basedOn w:val="Normal"/>
     <w:next w:val="Normal"/>
@@ -3700,13 +3751,13 @@
       <w:szCs w:val="22"/>
     </w:rPr>
   </w:style>
-  <w:style w:type="character" w:default="1" w:styleId="Fontepargpadro">
+  <w:style w:type="character" w:default="1" w:styleId="DefaultParagraphFont">
     <w:name w:val="Default Paragraph Font"/>
     <w:uiPriority w:val="1"/>
     <w:semiHidden/>
     <w:unhideWhenUsed/>
   </w:style>
-  <w:style w:type="table" w:default="1" w:styleId="Tabelanormal">
+  <w:style w:type="table" w:default="1" w:styleId="TableNormal">
     <w:name w:val="Normal Table"/>
     <w:uiPriority w:val="99"/>
     <w:semiHidden/>
@@ -3721,13 +3772,13 @@
       </w:tblCellMar>
     </w:tblPr>
   </w:style>
-  <w:style w:type="numbering" w:default="1" w:styleId="Semlista">
+  <w:style w:type="numbering" w:default="1" w:styleId="NoList">
     <w:name w:val="No List"/>
     <w:uiPriority w:val="99"/>
     <w:semiHidden/>
     <w:unhideWhenUsed/>
   </w:style>
-  <w:style w:type="paragraph" w:styleId="Cabealho">
+  <w:style w:type="paragraph" w:styleId="Header">
     <w:name w:val="header"/>
     <w:basedOn w:val="Normal"/>
     <w:semiHidden/>
@@ -3738,7 +3789,7 @@
       </w:tabs>
     </w:pPr>
   </w:style>
-  <w:style w:type="paragraph" w:styleId="Rodap">
+  <w:style w:type="paragraph" w:styleId="Footer">
     <w:name w:val="footer"/>
     <w:basedOn w:val="Normal"/>
     <w:semiHidden/>
@@ -3749,15 +3800,15 @@
       </w:tabs>
     </w:pPr>
   </w:style>
-  <w:style w:type="character" w:styleId="Nmerodepgina">
+  <w:style w:type="character" w:styleId="PageNumber">
     <w:name w:val="page number"/>
-    <w:basedOn w:val="Fontepargpadro"/>
+    <w:basedOn w:val="DefaultParagraphFont"/>
     <w:semiHidden/>
   </w:style>
-  <w:style w:type="paragraph" w:styleId="Corpodetexto">
+  <w:style w:type="paragraph" w:styleId="BodyText">
     <w:name w:val="Body Text"/>
     <w:basedOn w:val="Normal"/>
-    <w:link w:val="CorpodetextoChar"/>
+    <w:link w:val="BodyTextChar1"/>
     <w:semiHidden/>
     <w:pPr>
       <w:keepLines/>
@@ -3770,7 +3821,7 @@
       <w:szCs w:val="20"/>
     </w:rPr>
   </w:style>
-  <w:style w:type="paragraph" w:styleId="Ttulo">
+  <w:style w:type="paragraph" w:styleId="Title">
     <w:name w:val="Title"/>
     <w:basedOn w:val="Normal"/>
     <w:qFormat/>
@@ -3804,20 +3855,20 @@
       <w:szCs w:val="16"/>
     </w:rPr>
   </w:style>
-  <w:style w:type="character" w:customStyle="1" w:styleId="CorpodetextoChar">
-    <w:name w:val="Corpo de texto Char"/>
-    <w:basedOn w:val="Fontepargpadro"/>
-    <w:link w:val="Corpodetexto"/>
+  <w:style w:type="character" w:customStyle="1" w:styleId="BodyTextChar1">
+    <w:name w:val="Body Text Char1"/>
+    <w:basedOn w:val="DefaultParagraphFont"/>
+    <w:link w:val="BodyText"/>
     <w:semiHidden/>
     <w:rsid w:val="00DA19C7"/>
     <w:rPr>
       <w:lang w:val="en-US" w:eastAsia="en-US"/>
     </w:rPr>
   </w:style>
-  <w:style w:type="character" w:customStyle="1" w:styleId="Ttulo2Char">
-    <w:name w:val="Título 2 Char"/>
-    <w:basedOn w:val="Fontepargpadro"/>
-    <w:link w:val="Ttulo2"/>
+  <w:style w:type="character" w:customStyle="1" w:styleId="Heading2Char">
+    <w:name w:val="Heading 2 Char"/>
+    <w:basedOn w:val="DefaultParagraphFont"/>
+    <w:link w:val="Heading2"/>
     <w:rsid w:val="00A165DF"/>
     <w:rPr>
       <w:rFonts w:ascii="Arial" w:hAnsi="Arial"/>
@@ -3825,7 +3876,7 @@
       <w:lang w:val="en-US" w:eastAsia="en-US"/>
     </w:rPr>
   </w:style>
-  <w:style w:type="paragraph" w:styleId="PargrafodaLista">
+  <w:style w:type="paragraph" w:styleId="ListParagraph">
     <w:name w:val="List Paragraph"/>
     <w:basedOn w:val="Normal"/>
     <w:uiPriority w:val="34"/>
@@ -4105,7 +4156,7 @@
 </file>
 
 <file path=customXml/itemProps1.xml><?xml version="1.0" encoding="utf-8"?>
-<ds:datastoreItem xmlns:ds="http://schemas.openxmlformats.org/officeDocument/2006/customXml" ds:itemID="{87ADD6C1-443A-4A76-834C-10977AD91428}">
+<ds:datastoreItem xmlns:ds="http://schemas.openxmlformats.org/officeDocument/2006/customXml" ds:itemID="{F9868185-5DA1-4DCB-9D8D-0E43E00DB9D0}">
   <ds:schemaRefs>
     <ds:schemaRef ds:uri="http://schemas.openxmlformats.org/officeDocument/2006/bibliography"/>
   </ds:schemaRefs>

--- a/requisitos/Gli_enviar_relatório_para_medico.docx
+++ b/requisitos/Gli_enviar_relatório_para_medico.docx
@@ -4,7 +4,7 @@
   <w:body>
     <w:p>
       <w:pPr>
-        <w:pStyle w:val="Title"/>
+        <w:pStyle w:val="Ttulo"/>
         <w:rPr>
           <w:lang w:val="pt-BR"/>
         </w:rPr>
@@ -20,7 +20,7 @@
     </w:p>
     <w:p>
       <w:pPr>
-        <w:pStyle w:val="Title"/>
+        <w:pStyle w:val="Ttulo"/>
         <w:rPr>
           <w:szCs w:val="24"/>
           <w:lang w:val="pt-BR" w:eastAsia="pt-BR"/>
@@ -55,15 +55,15 @@
     </w:p>
     <w:p>
       <w:pPr>
-        <w:pStyle w:val="Title"/>
-        <w:rPr>
-          <w:lang w:val="pt-BR"/>
-        </w:rPr>
-      </w:pPr>
-    </w:p>
-    <w:p>
-      <w:pPr>
-        <w:pStyle w:val="Heading1"/>
+        <w:pStyle w:val="Ttulo"/>
+        <w:rPr>
+          <w:lang w:val="pt-BR"/>
+        </w:rPr>
+      </w:pPr>
+    </w:p>
+    <w:p>
+      <w:pPr>
+        <w:pStyle w:val="Ttulo1"/>
         <w:rPr>
           <w:lang w:val="pt-BR"/>
         </w:rPr>
@@ -77,7 +77,7 @@
     </w:p>
     <w:p>
       <w:pPr>
-        <w:pStyle w:val="BodyText"/>
+        <w:pStyle w:val="Corpodetexto"/>
         <w:rPr>
           <w:lang w:val="pt-BR"/>
         </w:rPr>
@@ -97,15 +97,15 @@
     </w:p>
     <w:p>
       <w:pPr>
-        <w:pStyle w:val="BodyText"/>
-        <w:rPr>
-          <w:lang w:val="pt-BR"/>
-        </w:rPr>
-      </w:pPr>
-    </w:p>
-    <w:p>
-      <w:pPr>
-        <w:pStyle w:val="Heading1"/>
+        <w:pStyle w:val="Corpodetexto"/>
+        <w:rPr>
+          <w:lang w:val="pt-BR"/>
+        </w:rPr>
+      </w:pPr>
+    </w:p>
+    <w:p>
+      <w:pPr>
+        <w:pStyle w:val="Ttulo1"/>
         <w:rPr>
           <w:lang w:val="pt-BR"/>
         </w:rPr>
@@ -119,7 +119,7 @@
     </w:p>
     <w:p>
       <w:pPr>
-        <w:pStyle w:val="Heading2"/>
+        <w:pStyle w:val="Ttulo2"/>
         <w:numPr>
           <w:ilvl w:val="0"/>
           <w:numId w:val="0"/>
@@ -147,7 +147,7 @@
     </w:p>
     <w:p>
       <w:pPr>
-        <w:pStyle w:val="Heading1"/>
+        <w:pStyle w:val="Ttulo1"/>
         <w:rPr>
           <w:lang w:val="pt-BR"/>
         </w:rPr>
@@ -161,7 +161,7 @@
     </w:p>
     <w:p>
       <w:pPr>
-        <w:pStyle w:val="BodyText"/>
+        <w:pStyle w:val="Corpodetexto"/>
         <w:rPr>
           <w:lang w:val="pt-BR"/>
         </w:rPr>
@@ -175,15 +175,15 @@
     </w:p>
     <w:p>
       <w:pPr>
-        <w:pStyle w:val="BodyText"/>
-        <w:rPr>
-          <w:lang w:val="pt-BR"/>
-        </w:rPr>
-      </w:pPr>
-    </w:p>
-    <w:p>
-      <w:pPr>
-        <w:pStyle w:val="Heading1"/>
+        <w:pStyle w:val="Corpodetexto"/>
+        <w:rPr>
+          <w:lang w:val="pt-BR"/>
+        </w:rPr>
+      </w:pPr>
+    </w:p>
+    <w:p>
+      <w:pPr>
+        <w:pStyle w:val="Ttulo1"/>
         <w:rPr>
           <w:lang w:val="pt-BR"/>
         </w:rPr>
@@ -197,7 +197,7 @@
     </w:p>
     <w:p>
       <w:pPr>
-        <w:pStyle w:val="BodyText"/>
+        <w:pStyle w:val="Corpodetexto"/>
         <w:numPr>
           <w:ilvl w:val="0"/>
           <w:numId w:val="5"/>
@@ -269,7 +269,7 @@
     </w:p>
     <w:p>
       <w:pPr>
-        <w:pStyle w:val="BodyText"/>
+        <w:pStyle w:val="Corpodetexto"/>
         <w:numPr>
           <w:ilvl w:val="0"/>
           <w:numId w:val="5"/>
@@ -305,7 +305,7 @@
     </w:p>
     <w:p>
       <w:pPr>
-        <w:pStyle w:val="BodyText"/>
+        <w:pStyle w:val="Corpodetexto"/>
         <w:numPr>
           <w:ilvl w:val="0"/>
           <w:numId w:val="5"/>
@@ -353,7 +353,7 @@
     </w:p>
     <w:p>
       <w:pPr>
-        <w:pStyle w:val="BodyText"/>
+        <w:pStyle w:val="Corpodetexto"/>
         <w:numPr>
           <w:ilvl w:val="0"/>
           <w:numId w:val="5"/>
@@ -441,7 +441,7 @@
     </w:p>
     <w:p>
       <w:pPr>
-        <w:pStyle w:val="BodyText"/>
+        <w:pStyle w:val="Corpodetexto"/>
         <w:numPr>
           <w:ilvl w:val="0"/>
           <w:numId w:val="5"/>
@@ -477,7 +477,7 @@
     </w:p>
     <w:p>
       <w:pPr>
-        <w:pStyle w:val="BodyText"/>
+        <w:pStyle w:val="Corpodetexto"/>
         <w:numPr>
           <w:ilvl w:val="0"/>
           <w:numId w:val="5"/>
@@ -495,7 +495,7 @@
     </w:p>
     <w:p>
       <w:pPr>
-        <w:pStyle w:val="BodyText"/>
+        <w:pStyle w:val="Corpodetexto"/>
         <w:numPr>
           <w:ilvl w:val="0"/>
           <w:numId w:val="5"/>
@@ -513,7 +513,7 @@
     </w:p>
     <w:p>
       <w:pPr>
-        <w:pStyle w:val="BodyText"/>
+        <w:pStyle w:val="Corpodetexto"/>
         <w:ind w:left="1440"/>
         <w:rPr>
           <w:lang w:val="pt-BR"/>
@@ -522,7 +522,7 @@
     </w:p>
     <w:p>
       <w:pPr>
-        <w:pStyle w:val="Heading1"/>
+        <w:pStyle w:val="Ttulo1"/>
         <w:rPr>
           <w:lang w:val="pt-BR"/>
         </w:rPr>
@@ -536,7 +536,7 @@
     </w:p>
     <w:p>
       <w:pPr>
-        <w:pStyle w:val="Heading2"/>
+        <w:pStyle w:val="Ttulo2"/>
         <w:numPr>
           <w:ilvl w:val="1"/>
           <w:numId w:val="1"/>
@@ -562,7 +562,7 @@
     </w:p>
     <w:p>
       <w:pPr>
-        <w:pStyle w:val="BodyText"/>
+        <w:pStyle w:val="Corpodetexto"/>
         <w:jc w:val="both"/>
         <w:rPr>
           <w:lang w:val="pt-BR"/>
@@ -661,7 +661,7 @@
     </w:p>
     <w:p>
       <w:pPr>
-        <w:pStyle w:val="BodyText"/>
+        <w:pStyle w:val="Corpodetexto"/>
         <w:numPr>
           <w:ilvl w:val="0"/>
           <w:numId w:val="8"/>
@@ -731,7 +731,7 @@
     </w:p>
     <w:p>
       <w:pPr>
-        <w:pStyle w:val="BodyText"/>
+        <w:pStyle w:val="Corpodetexto"/>
         <w:numPr>
           <w:ilvl w:val="0"/>
           <w:numId w:val="8"/>
@@ -762,7 +762,7 @@
     </w:p>
     <w:p>
       <w:pPr>
-        <w:pStyle w:val="BodyText"/>
+        <w:pStyle w:val="Corpodetexto"/>
         <w:numPr>
           <w:ilvl w:val="0"/>
           <w:numId w:val="8"/>
@@ -781,7 +781,7 @@
     </w:p>
     <w:p>
       <w:pPr>
-        <w:pStyle w:val="Heading2"/>
+        <w:pStyle w:val="Ttulo2"/>
         <w:rPr>
           <w:lang w:val="pt-BR"/>
         </w:rPr>
@@ -812,22 +812,16 @@
     </w:p>
     <w:p>
       <w:pPr>
-        <w:pStyle w:val="Heading2"/>
-        <w:rPr>
-          <w:lang w:val="pt-BR"/>
-        </w:rPr>
-      </w:pPr>
-      <w:r>
-        <w:rPr>
-          <w:lang w:val="pt-BR"/>
-        </w:rPr>
-        <w:t>[FA3</w:t>
-      </w:r>
-      <w:r>
-        <w:rPr>
-          <w:lang w:val="pt-BR"/>
-        </w:rPr>
-        <w:t>]</w:t>
+        <w:pStyle w:val="Ttulo2"/>
+        <w:rPr>
+          <w:lang w:val="pt-BR"/>
+        </w:rPr>
+      </w:pPr>
+      <w:r>
+        <w:rPr>
+          <w:lang w:val="pt-BR"/>
+        </w:rPr>
+        <w:t>[FA3]</w:t>
       </w:r>
     </w:p>
     <w:p>
@@ -843,12 +837,84 @@
           <w:sz w:val="20"/>
           <w:lang w:val="pt-BR"/>
         </w:rPr>
-        <w:t>Se não existir médico cadastrado no sistema, o usuário não poderá realizar um envio de relatório.</w:t>
-      </w:r>
-    </w:p>
-    <w:p>
-      <w:pPr>
-        <w:pStyle w:val="BodyText"/>
+        <w:t xml:space="preserve">Se </w:t>
+      </w:r>
+      <w:r>
+        <w:rPr>
+          <w:sz w:val="20"/>
+          <w:lang w:val="pt-BR"/>
+        </w:rPr>
+        <w:t xml:space="preserve">no passo 5 houver </w:t>
+      </w:r>
+      <w:r>
+        <w:rPr>
+          <w:sz w:val="20"/>
+          <w:lang w:val="pt-BR"/>
+        </w:rPr>
+        <w:t xml:space="preserve">falhar </w:t>
+      </w:r>
+      <w:r>
+        <w:rPr>
+          <w:sz w:val="20"/>
+          <w:lang w:val="pt-BR"/>
+        </w:rPr>
+        <w:t xml:space="preserve">de </w:t>
+      </w:r>
+      <w:r>
+        <w:rPr>
+          <w:sz w:val="20"/>
+          <w:lang w:val="pt-BR"/>
+        </w:rPr>
+        <w:t xml:space="preserve">envio do </w:t>
+      </w:r>
+      <w:proofErr w:type="spellStart"/>
+      <w:r>
+        <w:rPr>
+          <w:sz w:val="20"/>
+          <w:lang w:val="pt-BR"/>
+        </w:rPr>
+        <w:t>email</w:t>
+      </w:r>
+      <w:proofErr w:type="spellEnd"/>
+      <w:r>
+        <w:rPr>
+          <w:sz w:val="20"/>
+          <w:lang w:val="pt-BR"/>
+        </w:rPr>
+        <w:t xml:space="preserve"> para o Médico, o sistema deverá informar </w:t>
+      </w:r>
+      <w:r>
+        <w:rPr>
+          <w:sz w:val="20"/>
+          <w:lang w:val="pt-BR"/>
+        </w:rPr>
+        <w:t xml:space="preserve">o </w:t>
+      </w:r>
+      <w:r>
+        <w:rPr>
+          <w:sz w:val="20"/>
+          <w:lang w:val="pt-BR"/>
+        </w:rPr>
+        <w:t xml:space="preserve">usuário </w:t>
+      </w:r>
+      <w:r>
+        <w:rPr>
+          <w:sz w:val="20"/>
+          <w:lang w:val="pt-BR"/>
+        </w:rPr>
+        <w:t>sobre a falha no envio e o erro ocorrido. (8.4 – Erro de envio)</w:t>
+      </w:r>
+      <w:r>
+        <w:rPr>
+          <w:sz w:val="20"/>
+          <w:lang w:val="pt-BR"/>
+        </w:rPr>
+        <w:t>. O usuário deverá ser redirecionado para a tela de Médicos.</w:t>
+      </w:r>
+    </w:p>
+    <w:p>
+      <w:pPr>
+        <w:pStyle w:val="Corpodetexto"/>
         <w:ind w:left="0"/>
         <w:jc w:val="both"/>
         <w:rPr>
@@ -858,7 +924,7 @@
     </w:p>
     <w:p>
       <w:pPr>
-        <w:pStyle w:val="Heading1"/>
+        <w:pStyle w:val="Ttulo1"/>
         <w:rPr>
           <w:lang w:val="pt-BR"/>
         </w:rPr>
@@ -869,12 +935,10 @@
         </w:rPr>
         <w:t>Cenários Principais</w:t>
       </w:r>
-      <w:bookmarkStart w:id="0" w:name="_GoBack"/>
-      <w:bookmarkEnd w:id="0"/>
-    </w:p>
-    <w:p>
-      <w:pPr>
-        <w:pStyle w:val="Heading2"/>
+    </w:p>
+    <w:p>
+      <w:pPr>
+        <w:pStyle w:val="Ttulo2"/>
         <w:rPr>
           <w:lang w:val="pt-BR"/>
         </w:rPr>
@@ -888,7 +952,7 @@
     </w:p>
     <w:p>
       <w:pPr>
-        <w:pStyle w:val="BodyText"/>
+        <w:pStyle w:val="Corpodetexto"/>
         <w:numPr>
           <w:ilvl w:val="0"/>
           <w:numId w:val="6"/>
@@ -912,7 +976,7 @@
     </w:p>
     <w:p>
       <w:pPr>
-        <w:pStyle w:val="Heading2"/>
+        <w:pStyle w:val="Ttulo2"/>
         <w:rPr>
           <w:lang w:val="pt-BR"/>
         </w:rPr>
@@ -926,7 +990,7 @@
     </w:p>
     <w:p>
       <w:pPr>
-        <w:pStyle w:val="BodyText"/>
+        <w:pStyle w:val="Corpodetexto"/>
         <w:numPr>
           <w:ilvl w:val="0"/>
           <w:numId w:val="10"/>
@@ -939,12 +1003,18 @@
         <w:rPr>
           <w:lang w:val="pt-BR"/>
         </w:rPr>
-        <w:t>Passo 1 do Fluxo Principal.</w:t>
-      </w:r>
-    </w:p>
-    <w:p>
-      <w:pPr>
-        <w:pStyle w:val="BodyText"/>
+        <w:t xml:space="preserve">Do passo 1 ao 4 </w:t>
+      </w:r>
+      <w:r>
+        <w:rPr>
+          <w:lang w:val="pt-BR"/>
+        </w:rPr>
+        <w:t>do Fluxo Principal.</w:t>
+      </w:r>
+    </w:p>
+    <w:p>
+      <w:pPr>
+        <w:pStyle w:val="Corpodetexto"/>
         <w:numPr>
           <w:ilvl w:val="0"/>
           <w:numId w:val="10"/>
@@ -968,16 +1038,65 @@
     </w:p>
     <w:p>
       <w:pPr>
-        <w:pStyle w:val="BodyText"/>
-        <w:ind w:left="1440"/>
-        <w:rPr>
-          <w:lang w:val="pt-BR"/>
-        </w:rPr>
-      </w:pPr>
-    </w:p>
-    <w:p>
-      <w:pPr>
-        <w:pStyle w:val="Heading1"/>
+        <w:pStyle w:val="Ttulo2"/>
+        <w:rPr>
+          <w:lang w:val="pt-BR"/>
+        </w:rPr>
+      </w:pPr>
+      <w:r>
+        <w:rPr>
+          <w:lang w:val="pt-BR"/>
+        </w:rPr>
+        <w:t>Cenário 3</w:t>
+      </w:r>
+    </w:p>
+    <w:p>
+      <w:pPr>
+        <w:ind w:left="720"/>
+        <w:rPr>
+          <w:lang w:val="pt-BR"/>
+        </w:rPr>
+      </w:pPr>
+    </w:p>
+    <w:p>
+      <w:pPr>
+        <w:pStyle w:val="Corpodetexto"/>
+        <w:numPr>
+          <w:ilvl w:val="0"/>
+          <w:numId w:val="17"/>
+        </w:numPr>
+        <w:rPr>
+          <w:lang w:val="pt-BR"/>
+        </w:rPr>
+      </w:pPr>
+      <w:r>
+        <w:rPr>
+          <w:lang w:val="pt-BR"/>
+        </w:rPr>
+        <w:t>Do passo 1 ao 5 do Fluxo Principal.</w:t>
+      </w:r>
+    </w:p>
+    <w:p>
+      <w:pPr>
+        <w:pStyle w:val="Corpodetexto"/>
+        <w:numPr>
+          <w:ilvl w:val="0"/>
+          <w:numId w:val="17"/>
+        </w:numPr>
+        <w:rPr>
+          <w:lang w:val="pt-BR"/>
+        </w:rPr>
+      </w:pPr>
+      <w:r>
+        <w:rPr>
+          <w:lang w:val="pt-BR"/>
+        </w:rPr>
+        <w:t>Todos os passos do Fluxo Alternativo 3.</w:t>
+      </w:r>
+    </w:p>
+    <w:p>
+      <w:pPr>
+        <w:pStyle w:val="Ttulo1"/>
         <w:rPr>
           <w:lang w:val="pt-BR"/>
         </w:rPr>
@@ -991,7 +1110,7 @@
     </w:p>
     <w:p>
       <w:pPr>
-        <w:pStyle w:val="Heading2"/>
+        <w:pStyle w:val="Ttulo2"/>
         <w:numPr>
           <w:ilvl w:val="0"/>
           <w:numId w:val="0"/>
@@ -1037,7 +1156,7 @@
     </w:p>
     <w:p>
       <w:pPr>
-        <w:pStyle w:val="Heading1"/>
+        <w:pStyle w:val="Ttulo1"/>
         <w:rPr>
           <w:lang w:val="pt-BR"/>
         </w:rPr>
@@ -1052,7 +1171,7 @@
     </w:p>
     <w:p>
       <w:pPr>
-        <w:pStyle w:val="Heading2"/>
+        <w:pStyle w:val="Ttulo2"/>
         <w:rPr>
           <w:lang w:val="pt-BR"/>
         </w:rPr>
@@ -1127,7 +1246,7 @@
     </w:p>
     <w:p>
       <w:pPr>
-        <w:pStyle w:val="Heading2"/>
+        <w:pStyle w:val="Ttulo2"/>
         <w:rPr>
           <w:lang w:val="pt-BR"/>
         </w:rPr>
@@ -1160,6 +1279,7 @@
           <w:lang w:val="pt-BR"/>
         </w:rPr>
       </w:pPr>
+      <w:bookmarkStart w:id="0" w:name="_GoBack"/>
       <w:r>
         <w:rPr>
           <w:noProof/>
@@ -1167,9 +1287,9 @@
         </w:rPr>
         <w:drawing>
           <wp:inline distT="0" distB="0" distL="0" distR="0">
-            <wp:extent cx="4057650" cy="5772150"/>
+            <wp:extent cx="3429000" cy="4876800"/>
             <wp:effectExtent l="0" t="0" r="0" b="0"/>
-            <wp:docPr id="1" name="Picture 1"/>
+            <wp:docPr id="6" name="Imagem 6"/>
             <wp:cNvGraphicFramePr>
               <a:graphicFrameLocks xmlns:a="http://schemas.openxmlformats.org/drawingml/2006/main" noChangeAspect="1"/>
             </wp:cNvGraphicFramePr>
@@ -1177,7 +1297,7 @@
               <a:graphicData uri="http://schemas.openxmlformats.org/drawingml/2006/picture">
                 <pic:pic xmlns:pic="http://schemas.openxmlformats.org/drawingml/2006/picture">
                   <pic:nvPicPr>
-                    <pic:cNvPr id="1" name="Lista_Medicos.png"/>
+                    <pic:cNvPr id="6" name="2015-10-1asd.png"/>
                     <pic:cNvPicPr/>
                   </pic:nvPicPr>
                   <pic:blipFill>
@@ -1195,7 +1315,7 @@
                   <pic:spPr>
                     <a:xfrm>
                       <a:off x="0" y="0"/>
-                      <a:ext cx="4057650" cy="5772150"/>
+                      <a:ext cx="3429000" cy="4876800"/>
                     </a:xfrm>
                     <a:prstGeom prst="rect">
                       <a:avLst/>
@@ -1207,48 +1327,178 @@
           </wp:inline>
         </w:drawing>
       </w:r>
-    </w:p>
-    <w:p>
-      <w:pPr>
-        <w:rPr>
-          <w:lang w:val="pt-BR"/>
-        </w:rPr>
-      </w:pPr>
-    </w:p>
-    <w:p>
-      <w:pPr>
-        <w:rPr>
-          <w:lang w:val="pt-BR"/>
-        </w:rPr>
-      </w:pPr>
-    </w:p>
-    <w:p>
-      <w:pPr>
-        <w:pStyle w:val="Heading2"/>
-        <w:rPr>
-          <w:lang w:val="pt-BR"/>
-        </w:rPr>
-      </w:pPr>
-      <w:r>
-        <w:rPr>
-          <w:lang w:val="pt-BR"/>
-        </w:rPr>
-        <w:t xml:space="preserve">Enviar </w:t>
-      </w:r>
-      <w:proofErr w:type="spellStart"/>
-      <w:r>
-        <w:rPr>
-          <w:lang w:val="pt-BR"/>
-        </w:rPr>
-        <w:t>Relatorio</w:t>
-      </w:r>
-      <w:proofErr w:type="spellEnd"/>
-      <w:r>
-        <w:rPr>
-          <w:lang w:val="pt-BR"/>
-        </w:rPr>
-        <w:t>.</w:t>
-      </w:r>
+      <w:bookmarkEnd w:id="0"/>
+    </w:p>
+    <w:p>
+      <w:pPr>
+        <w:rPr>
+          <w:lang w:val="pt-BR"/>
+        </w:rPr>
+      </w:pPr>
+      <w:r>
+        <w:rPr>
+          <w:lang w:val="pt-BR"/>
+        </w:rPr>
+        <w:br w:type="page"/>
+      </w:r>
+    </w:p>
+    <w:p>
+      <w:pPr>
+        <w:rPr>
+          <w:lang w:val="pt-BR"/>
+        </w:rPr>
+      </w:pPr>
+    </w:p>
+    <w:p>
+      <w:pPr>
+        <w:pStyle w:val="Ttulo2"/>
+        <w:rPr>
+          <w:lang w:val="pt-BR"/>
+        </w:rPr>
+      </w:pPr>
+      <w:r>
+        <w:rPr>
+          <w:lang w:val="pt-BR"/>
+        </w:rPr>
+        <w:t>Confirmação de envio</w:t>
+      </w:r>
+    </w:p>
+    <w:p>
+      <w:pPr>
+        <w:rPr>
+          <w:lang w:val="pt-BR"/>
+        </w:rPr>
+      </w:pPr>
+    </w:p>
+    <w:p>
+      <w:pPr>
+        <w:rPr>
+          <w:lang w:val="pt-BR"/>
+        </w:rPr>
+      </w:pPr>
+      <w:r>
+        <w:rPr>
+          <w:noProof/>
+          <w:lang w:val="pt-BR" w:eastAsia="pt-BR"/>
+        </w:rPr>
+        <w:drawing>
+          <wp:inline distT="0" distB="0" distL="0" distR="0">
+            <wp:extent cx="4438650" cy="7296150"/>
+            <wp:effectExtent l="0" t="0" r="0" b="0"/>
+            <wp:docPr id="3" name="Imagem 3"/>
+            <wp:cNvGraphicFramePr>
+              <a:graphicFrameLocks xmlns:a="http://schemas.openxmlformats.org/drawingml/2006/main" noChangeAspect="1"/>
+            </wp:cNvGraphicFramePr>
+            <a:graphic xmlns:a="http://schemas.openxmlformats.org/drawingml/2006/main">
+              <a:graphicData uri="http://schemas.openxmlformats.org/drawingml/2006/picture">
+                <pic:pic xmlns:pic="http://schemas.openxmlformats.org/drawingml/2006/picture">
+                  <pic:nvPicPr>
+                    <pic:cNvPr id="3" name="Confirmação de envio de relatório.png"/>
+                    <pic:cNvPicPr/>
+                  </pic:nvPicPr>
+                  <pic:blipFill>
+                    <a:blip r:embed="rId10">
+                      <a:extLst>
+                        <a:ext uri="{28A0092B-C50C-407E-A947-70E740481C1C}">
+                          <a14:useLocalDpi xmlns:a14="http://schemas.microsoft.com/office/drawing/2010/main" val="0"/>
+                        </a:ext>
+                      </a:extLst>
+                    </a:blip>
+                    <a:stretch>
+                      <a:fillRect/>
+                    </a:stretch>
+                  </pic:blipFill>
+                  <pic:spPr>
+                    <a:xfrm>
+                      <a:off x="0" y="0"/>
+                      <a:ext cx="4438650" cy="7296150"/>
+                    </a:xfrm>
+                    <a:prstGeom prst="rect">
+                      <a:avLst/>
+                    </a:prstGeom>
+                  </pic:spPr>
+                </pic:pic>
+              </a:graphicData>
+            </a:graphic>
+          </wp:inline>
+        </w:drawing>
+      </w:r>
+    </w:p>
+    <w:p>
+      <w:pPr>
+        <w:pStyle w:val="Ttulo2"/>
+        <w:rPr>
+          <w:lang w:val="pt-BR"/>
+        </w:rPr>
+      </w:pPr>
+      <w:r>
+        <w:rPr>
+          <w:lang w:val="pt-BR"/>
+        </w:rPr>
+        <w:lastRenderedPageBreak/>
+        <w:t>Erro de envio</w:t>
+      </w:r>
+    </w:p>
+    <w:p>
+      <w:pPr>
+        <w:rPr>
+          <w:lang w:val="pt-BR"/>
+        </w:rPr>
+      </w:pPr>
+      <w:r>
+        <w:rPr>
+          <w:noProof/>
+          <w:lang w:val="pt-BR" w:eastAsia="pt-BR"/>
+        </w:rPr>
+        <w:drawing>
+          <wp:inline distT="0" distB="0" distL="0" distR="0">
+            <wp:extent cx="4438650" cy="7296150"/>
+            <wp:effectExtent l="0" t="0" r="0" b="0"/>
+            <wp:docPr id="5" name="Imagem 5"/>
+            <wp:cNvGraphicFramePr>
+              <a:graphicFrameLocks xmlns:a="http://schemas.openxmlformats.org/drawingml/2006/main" noChangeAspect="1"/>
+            </wp:cNvGraphicFramePr>
+            <a:graphic xmlns:a="http://schemas.openxmlformats.org/drawingml/2006/main">
+              <a:graphicData uri="http://schemas.openxmlformats.org/drawingml/2006/picture">
+                <pic:pic xmlns:pic="http://schemas.openxmlformats.org/drawingml/2006/picture">
+                  <pic:nvPicPr>
+                    <pic:cNvPr id="5" name="Erro de envio de relatorio.png"/>
+                    <pic:cNvPicPr/>
+                  </pic:nvPicPr>
+                  <pic:blipFill>
+                    <a:blip r:embed="rId11">
+                      <a:extLst>
+                        <a:ext uri="{28A0092B-C50C-407E-A947-70E740481C1C}">
+                          <a14:useLocalDpi xmlns:a14="http://schemas.microsoft.com/office/drawing/2010/main" val="0"/>
+                        </a:ext>
+                      </a:extLst>
+                    </a:blip>
+                    <a:stretch>
+                      <a:fillRect/>
+                    </a:stretch>
+                  </pic:blipFill>
+                  <pic:spPr>
+                    <a:xfrm>
+                      <a:off x="0" y="0"/>
+                      <a:ext cx="4438650" cy="7296150"/>
+                    </a:xfrm>
+                    <a:prstGeom prst="rect">
+                      <a:avLst/>
+                    </a:prstGeom>
+                  </pic:spPr>
+                </pic:pic>
+              </a:graphicData>
+            </a:graphic>
+          </wp:inline>
+        </w:drawing>
+      </w:r>
+    </w:p>
+    <w:p>
+      <w:pPr>
+        <w:rPr>
+          <w:lang w:val="pt-BR"/>
+        </w:rPr>
+      </w:pPr>
     </w:p>
     <w:p>
       <w:pPr>
@@ -1265,8 +1515,8 @@
       </w:pPr>
     </w:p>
     <w:sectPr>
-      <w:headerReference w:type="default" r:id="rId10"/>
-      <w:footerReference w:type="default" r:id="rId11"/>
+      <w:headerReference w:type="default" r:id="rId12"/>
+      <w:footerReference w:type="default" r:id="rId13"/>
       <w:pgSz w:w="12240" w:h="15840"/>
       <w:pgMar w:top="1440" w:right="1800" w:bottom="1440" w:left="1800" w:header="720" w:footer="720" w:gutter="0"/>
       <w:cols w:space="720"/>
@@ -1388,57 +1638,57 @@
           </w:r>
           <w:r>
             <w:rPr>
-              <w:rStyle w:val="PageNumber"/>
+              <w:rStyle w:val="Nmerodepgina"/>
               <w:sz w:val="20"/>
             </w:rPr>
             <w:fldChar w:fldCharType="begin"/>
           </w:r>
           <w:r>
             <w:rPr>
-              <w:rStyle w:val="PageNumber"/>
+              <w:rStyle w:val="Nmerodepgina"/>
               <w:sz w:val="20"/>
             </w:rPr>
             <w:instrText xml:space="preserve"> PAGE </w:instrText>
           </w:r>
           <w:r>
             <w:rPr>
-              <w:rStyle w:val="PageNumber"/>
+              <w:rStyle w:val="Nmerodepgina"/>
               <w:sz w:val="20"/>
             </w:rPr>
             <w:fldChar w:fldCharType="separate"/>
           </w:r>
           <w:r>
             <w:rPr>
-              <w:rStyle w:val="PageNumber"/>
+              <w:rStyle w:val="Nmerodepgina"/>
               <w:noProof/>
               <w:sz w:val="20"/>
             </w:rPr>
-            <w:t>2</w:t>
+            <w:t>5</w:t>
           </w:r>
           <w:r>
             <w:rPr>
-              <w:rStyle w:val="PageNumber"/>
+              <w:rStyle w:val="Nmerodepgina"/>
               <w:sz w:val="20"/>
             </w:rPr>
             <w:fldChar w:fldCharType="end"/>
           </w:r>
           <w:r>
             <w:rPr>
-              <w:rStyle w:val="PageNumber"/>
+              <w:rStyle w:val="Nmerodepgina"/>
               <w:sz w:val="20"/>
             </w:rPr>
             <w:t xml:space="preserve"> de</w:t>
           </w:r>
           <w:r>
             <w:rPr>
-              <w:rStyle w:val="PageNumber"/>
+              <w:rStyle w:val="Nmerodepgina"/>
               <w:sz w:val="20"/>
             </w:rPr>
             <w:t xml:space="preserve"> </w:t>
           </w:r>
           <w:r>
             <w:rPr>
-              <w:rStyle w:val="PageNumber"/>
+              <w:rStyle w:val="Nmerodepgina"/>
               <w:sz w:val="20"/>
               <w:szCs w:val="20"/>
             </w:rPr>
@@ -1446,7 +1696,7 @@
           </w:r>
           <w:r>
             <w:rPr>
-              <w:rStyle w:val="PageNumber"/>
+              <w:rStyle w:val="Nmerodepgina"/>
               <w:sz w:val="20"/>
               <w:szCs w:val="20"/>
             </w:rPr>
@@ -1454,7 +1704,7 @@
           </w:r>
           <w:r>
             <w:rPr>
-              <w:rStyle w:val="PageNumber"/>
+              <w:rStyle w:val="Nmerodepgina"/>
               <w:sz w:val="20"/>
               <w:szCs w:val="20"/>
             </w:rPr>
@@ -1462,16 +1712,16 @@
           </w:r>
           <w:r>
             <w:rPr>
-              <w:rStyle w:val="PageNumber"/>
+              <w:rStyle w:val="Nmerodepgina"/>
               <w:noProof/>
               <w:sz w:val="20"/>
               <w:szCs w:val="20"/>
             </w:rPr>
-            <w:t>4</w:t>
+            <w:t>6</w:t>
           </w:r>
           <w:r>
             <w:rPr>
-              <w:rStyle w:val="PageNumber"/>
+              <w:rStyle w:val="Nmerodepgina"/>
               <w:sz w:val="20"/>
               <w:szCs w:val="20"/>
             </w:rPr>
@@ -1483,7 +1733,7 @@
   </w:tbl>
   <w:p>
     <w:pPr>
-      <w:pStyle w:val="Footer"/>
+      <w:pStyle w:val="Rodap"/>
     </w:pPr>
   </w:p>
 </w:ftr>
@@ -1655,7 +1905,7 @@
               <w:sz w:val="20"/>
               <w:lang w:val="pt-BR"/>
             </w:rPr>
-            <w:t>09</w:t>
+            <w:t>10</w:t>
           </w:r>
           <w:r>
             <w:rPr>
@@ -1670,7 +1920,7 @@
   </w:tbl>
   <w:p>
     <w:pPr>
-      <w:pStyle w:val="Header"/>
+      <w:pStyle w:val="Cabealho"/>
       <w:rPr>
         <w:lang w:val="pt-BR"/>
       </w:rPr>
@@ -1688,7 +1938,7 @@
     <w:lvl w:ilvl="0">
       <w:start w:val="1"/>
       <w:numFmt w:val="decimal"/>
-      <w:pStyle w:val="Heading1"/>
+      <w:pStyle w:val="Ttulo1"/>
       <w:lvlText w:val="%1"/>
       <w:lvlJc w:val="left"/>
       <w:pPr>
@@ -1701,7 +1951,7 @@
     <w:lvl w:ilvl="1">
       <w:start w:val="1"/>
       <w:numFmt w:val="decimal"/>
-      <w:pStyle w:val="Heading2"/>
+      <w:pStyle w:val="Ttulo2"/>
       <w:lvlText w:val="%1.%2"/>
       <w:lvlJc w:val="left"/>
       <w:pPr>
@@ -1714,7 +1964,7 @@
     <w:lvl w:ilvl="2">
       <w:start w:val="1"/>
       <w:numFmt w:val="decimal"/>
-      <w:pStyle w:val="Heading3"/>
+      <w:pStyle w:val="Ttulo3"/>
       <w:lvlText w:val="%1.%2.%3"/>
       <w:lvlJc w:val="left"/>
       <w:pPr>
@@ -1727,7 +1977,7 @@
     <w:lvl w:ilvl="3">
       <w:start w:val="1"/>
       <w:numFmt w:val="decimal"/>
-      <w:pStyle w:val="Heading4"/>
+      <w:pStyle w:val="Ttulo4"/>
       <w:lvlText w:val="%1.%2.%3.%4"/>
       <w:lvlJc w:val="left"/>
       <w:pPr>
@@ -1740,7 +1990,7 @@
     <w:lvl w:ilvl="4">
       <w:start w:val="1"/>
       <w:numFmt w:val="decimal"/>
-      <w:pStyle w:val="Heading5"/>
+      <w:pStyle w:val="Ttulo5"/>
       <w:lvlText w:val="%1.%2.%3.%4.%5"/>
       <w:lvlJc w:val="left"/>
       <w:pPr>
@@ -1753,7 +2003,7 @@
     <w:lvl w:ilvl="5">
       <w:start w:val="1"/>
       <w:numFmt w:val="decimal"/>
-      <w:pStyle w:val="Heading6"/>
+      <w:pStyle w:val="Ttulo6"/>
       <w:lvlText w:val="%1.%2.%3.%4.%5.%6"/>
       <w:lvlJc w:val="left"/>
       <w:pPr>
@@ -1766,7 +2016,7 @@
     <w:lvl w:ilvl="6">
       <w:start w:val="1"/>
       <w:numFmt w:val="decimal"/>
-      <w:pStyle w:val="Heading7"/>
+      <w:pStyle w:val="Ttulo7"/>
       <w:lvlText w:val="%1.%2.%3.%4.%5.%6.%7"/>
       <w:lvlJc w:val="left"/>
       <w:pPr>
@@ -1779,7 +2029,7 @@
     <w:lvl w:ilvl="7">
       <w:start w:val="1"/>
       <w:numFmt w:val="decimal"/>
-      <w:pStyle w:val="Heading8"/>
+      <w:pStyle w:val="Ttulo8"/>
       <w:lvlText w:val="%1.%2.%3.%4.%5.%6.%7.%8"/>
       <w:lvlJc w:val="left"/>
       <w:pPr>
@@ -1792,7 +2042,7 @@
     <w:lvl w:ilvl="8">
       <w:start w:val="1"/>
       <w:numFmt w:val="decimal"/>
-      <w:pStyle w:val="Heading9"/>
+      <w:pStyle w:val="Ttulo9"/>
       <w:lvlText w:val="%1.%2.%3.%4.%5.%6.%7.%8.%9"/>
       <w:lvlJc w:val="left"/>
       <w:pPr>
@@ -2400,6 +2650,92 @@
     </w:lvl>
   </w:abstractNum>
   <w:abstractNum w:abstractNumId="7" w15:restartNumberingAfterBreak="0">
+    <w:nsid w:val="0EC435EC"/>
+    <w:multiLevelType w:val="hybridMultilevel"/>
+    <w:tmpl w:val="B80C17CC"/>
+    <w:lvl w:ilvl="0" w:tplc="0416000F">
+      <w:start w:val="1"/>
+      <w:numFmt w:val="decimal"/>
+      <w:lvlText w:val="%1."/>
+      <w:lvlJc w:val="left"/>
+      <w:pPr>
+        <w:ind w:left="1440" w:hanging="360"/>
+      </w:pPr>
+    </w:lvl>
+    <w:lvl w:ilvl="1" w:tplc="04160019" w:tentative="1">
+      <w:start w:val="1"/>
+      <w:numFmt w:val="lowerLetter"/>
+      <w:lvlText w:val="%2."/>
+      <w:lvlJc w:val="left"/>
+      <w:pPr>
+        <w:ind w:left="2160" w:hanging="360"/>
+      </w:pPr>
+    </w:lvl>
+    <w:lvl w:ilvl="2" w:tplc="0416001B" w:tentative="1">
+      <w:start w:val="1"/>
+      <w:numFmt w:val="lowerRoman"/>
+      <w:lvlText w:val="%3."/>
+      <w:lvlJc w:val="right"/>
+      <w:pPr>
+        <w:ind w:left="2880" w:hanging="180"/>
+      </w:pPr>
+    </w:lvl>
+    <w:lvl w:ilvl="3" w:tplc="0416000F" w:tentative="1">
+      <w:start w:val="1"/>
+      <w:numFmt w:val="decimal"/>
+      <w:lvlText w:val="%4."/>
+      <w:lvlJc w:val="left"/>
+      <w:pPr>
+        <w:ind w:left="3600" w:hanging="360"/>
+      </w:pPr>
+    </w:lvl>
+    <w:lvl w:ilvl="4" w:tplc="04160019" w:tentative="1">
+      <w:start w:val="1"/>
+      <w:numFmt w:val="lowerLetter"/>
+      <w:lvlText w:val="%5."/>
+      <w:lvlJc w:val="left"/>
+      <w:pPr>
+        <w:ind w:left="4320" w:hanging="360"/>
+      </w:pPr>
+    </w:lvl>
+    <w:lvl w:ilvl="5" w:tplc="0416001B" w:tentative="1">
+      <w:start w:val="1"/>
+      <w:numFmt w:val="lowerRoman"/>
+      <w:lvlText w:val="%6."/>
+      <w:lvlJc w:val="right"/>
+      <w:pPr>
+        <w:ind w:left="5040" w:hanging="180"/>
+      </w:pPr>
+    </w:lvl>
+    <w:lvl w:ilvl="6" w:tplc="0416000F" w:tentative="1">
+      <w:start w:val="1"/>
+      <w:numFmt w:val="decimal"/>
+      <w:lvlText w:val="%7."/>
+      <w:lvlJc w:val="left"/>
+      <w:pPr>
+        <w:ind w:left="5760" w:hanging="360"/>
+      </w:pPr>
+    </w:lvl>
+    <w:lvl w:ilvl="7" w:tplc="04160019" w:tentative="1">
+      <w:start w:val="1"/>
+      <w:numFmt w:val="lowerLetter"/>
+      <w:lvlText w:val="%8."/>
+      <w:lvlJc w:val="left"/>
+      <w:pPr>
+        <w:ind w:left="6480" w:hanging="360"/>
+      </w:pPr>
+    </w:lvl>
+    <w:lvl w:ilvl="8" w:tplc="0416001B" w:tentative="1">
+      <w:start w:val="1"/>
+      <w:numFmt w:val="lowerRoman"/>
+      <w:lvlText w:val="%9."/>
+      <w:lvlJc w:val="right"/>
+      <w:pPr>
+        <w:ind w:left="7200" w:hanging="180"/>
+      </w:pPr>
+    </w:lvl>
+  </w:abstractNum>
+  <w:abstractNum w:abstractNumId="8" w15:restartNumberingAfterBreak="0">
     <w:nsid w:val="184D698F"/>
     <w:multiLevelType w:val="hybridMultilevel"/>
     <w:tmpl w:val="DAFCAB2A"/>
@@ -2512,7 +2848,93 @@
       </w:rPr>
     </w:lvl>
   </w:abstractNum>
-  <w:abstractNum w:abstractNumId="8" w15:restartNumberingAfterBreak="0">
+  <w:abstractNum w:abstractNumId="9" w15:restartNumberingAfterBreak="0">
+    <w:nsid w:val="1F484BF4"/>
+    <w:multiLevelType w:val="hybridMultilevel"/>
+    <w:tmpl w:val="3F4EFB10"/>
+    <w:lvl w:ilvl="0" w:tplc="0416000F">
+      <w:start w:val="1"/>
+      <w:numFmt w:val="decimal"/>
+      <w:lvlText w:val="%1."/>
+      <w:lvlJc w:val="left"/>
+      <w:pPr>
+        <w:ind w:left="2160" w:hanging="360"/>
+      </w:pPr>
+    </w:lvl>
+    <w:lvl w:ilvl="1" w:tplc="04160019" w:tentative="1">
+      <w:start w:val="1"/>
+      <w:numFmt w:val="lowerLetter"/>
+      <w:lvlText w:val="%2."/>
+      <w:lvlJc w:val="left"/>
+      <w:pPr>
+        <w:ind w:left="2880" w:hanging="360"/>
+      </w:pPr>
+    </w:lvl>
+    <w:lvl w:ilvl="2" w:tplc="0416001B" w:tentative="1">
+      <w:start w:val="1"/>
+      <w:numFmt w:val="lowerRoman"/>
+      <w:lvlText w:val="%3."/>
+      <w:lvlJc w:val="right"/>
+      <w:pPr>
+        <w:ind w:left="3600" w:hanging="180"/>
+      </w:pPr>
+    </w:lvl>
+    <w:lvl w:ilvl="3" w:tplc="0416000F" w:tentative="1">
+      <w:start w:val="1"/>
+      <w:numFmt w:val="decimal"/>
+      <w:lvlText w:val="%4."/>
+      <w:lvlJc w:val="left"/>
+      <w:pPr>
+        <w:ind w:left="4320" w:hanging="360"/>
+      </w:pPr>
+    </w:lvl>
+    <w:lvl w:ilvl="4" w:tplc="04160019" w:tentative="1">
+      <w:start w:val="1"/>
+      <w:numFmt w:val="lowerLetter"/>
+      <w:lvlText w:val="%5."/>
+      <w:lvlJc w:val="left"/>
+      <w:pPr>
+        <w:ind w:left="5040" w:hanging="360"/>
+      </w:pPr>
+    </w:lvl>
+    <w:lvl w:ilvl="5" w:tplc="0416001B" w:tentative="1">
+      <w:start w:val="1"/>
+      <w:numFmt w:val="lowerRoman"/>
+      <w:lvlText w:val="%6."/>
+      <w:lvlJc w:val="right"/>
+      <w:pPr>
+        <w:ind w:left="5760" w:hanging="180"/>
+      </w:pPr>
+    </w:lvl>
+    <w:lvl w:ilvl="6" w:tplc="0416000F" w:tentative="1">
+      <w:start w:val="1"/>
+      <w:numFmt w:val="decimal"/>
+      <w:lvlText w:val="%7."/>
+      <w:lvlJc w:val="left"/>
+      <w:pPr>
+        <w:ind w:left="6480" w:hanging="360"/>
+      </w:pPr>
+    </w:lvl>
+    <w:lvl w:ilvl="7" w:tplc="04160019" w:tentative="1">
+      <w:start w:val="1"/>
+      <w:numFmt w:val="lowerLetter"/>
+      <w:lvlText w:val="%8."/>
+      <w:lvlJc w:val="left"/>
+      <w:pPr>
+        <w:ind w:left="7200" w:hanging="360"/>
+      </w:pPr>
+    </w:lvl>
+    <w:lvl w:ilvl="8" w:tplc="0416001B" w:tentative="1">
+      <w:start w:val="1"/>
+      <w:numFmt w:val="lowerRoman"/>
+      <w:lvlText w:val="%9."/>
+      <w:lvlJc w:val="right"/>
+      <w:pPr>
+        <w:ind w:left="7920" w:hanging="180"/>
+      </w:pPr>
+    </w:lvl>
+  </w:abstractNum>
+  <w:abstractNum w:abstractNumId="10" w15:restartNumberingAfterBreak="0">
     <w:nsid w:val="318E60BF"/>
     <w:multiLevelType w:val="hybridMultilevel"/>
     <w:tmpl w:val="8E56102C"/>
@@ -2625,7 +3047,7 @@
       </w:pPr>
     </w:lvl>
   </w:abstractNum>
-  <w:abstractNum w:abstractNumId="9" w15:restartNumberingAfterBreak="0">
+  <w:abstractNum w:abstractNumId="11" w15:restartNumberingAfterBreak="0">
     <w:nsid w:val="3AD67191"/>
     <w:multiLevelType w:val="hybridMultilevel"/>
     <w:tmpl w:val="14CC398A"/>
@@ -2738,7 +3160,7 @@
       </w:pPr>
     </w:lvl>
   </w:abstractNum>
-  <w:abstractNum w:abstractNumId="10" w15:restartNumberingAfterBreak="0">
+  <w:abstractNum w:abstractNumId="12" w15:restartNumberingAfterBreak="0">
     <w:nsid w:val="47BA0092"/>
     <w:multiLevelType w:val="hybridMultilevel"/>
     <w:tmpl w:val="8E56102C"/>
@@ -2851,7 +3273,7 @@
       </w:pPr>
     </w:lvl>
   </w:abstractNum>
-  <w:abstractNum w:abstractNumId="11" w15:restartNumberingAfterBreak="0">
+  <w:abstractNum w:abstractNumId="13" w15:restartNumberingAfterBreak="0">
     <w:nsid w:val="5BD37CDA"/>
     <w:multiLevelType w:val="hybridMultilevel"/>
     <w:tmpl w:val="2AC89B4A"/>
@@ -2964,7 +3386,7 @@
       </w:pPr>
     </w:lvl>
   </w:abstractNum>
-  <w:abstractNum w:abstractNumId="12" w15:restartNumberingAfterBreak="0">
+  <w:abstractNum w:abstractNumId="14" w15:restartNumberingAfterBreak="0">
     <w:nsid w:val="5EFA720F"/>
     <w:multiLevelType w:val="hybridMultilevel"/>
     <w:tmpl w:val="7AE65F76"/>
@@ -3053,7 +3475,7 @@
       </w:pPr>
     </w:lvl>
   </w:abstractNum>
-  <w:abstractNum w:abstractNumId="13" w15:restartNumberingAfterBreak="0">
+  <w:abstractNum w:abstractNumId="15" w15:restartNumberingAfterBreak="0">
     <w:nsid w:val="7CEB0F7F"/>
     <w:multiLevelType w:val="hybridMultilevel"/>
     <w:tmpl w:val="7F44E570"/>
@@ -3152,13 +3574,13 @@
     <w:abstractNumId w:val="3"/>
   </w:num>
   <w:num w:numId="5">
-    <w:abstractNumId w:val="11"/>
+    <w:abstractNumId w:val="13"/>
   </w:num>
   <w:num w:numId="6">
-    <w:abstractNumId w:val="8"/>
+    <w:abstractNumId w:val="10"/>
   </w:num>
   <w:num w:numId="7">
-    <w:abstractNumId w:val="9"/>
+    <w:abstractNumId w:val="11"/>
   </w:num>
   <w:num w:numId="8">
     <w:abstractNumId w:val="1"/>
@@ -3167,13 +3589,13 @@
     <w:abstractNumId w:val="2"/>
   </w:num>
   <w:num w:numId="10">
-    <w:abstractNumId w:val="10"/>
+    <w:abstractNumId w:val="12"/>
   </w:num>
   <w:num w:numId="11">
-    <w:abstractNumId w:val="7"/>
+    <w:abstractNumId w:val="8"/>
   </w:num>
   <w:num w:numId="12">
-    <w:abstractNumId w:val="13"/>
+    <w:abstractNumId w:val="15"/>
   </w:num>
   <w:num w:numId="13">
     <w:abstractNumId w:val="5"/>
@@ -3182,7 +3604,13 @@
     <w:abstractNumId w:val="4"/>
   </w:num>
   <w:num w:numId="15">
-    <w:abstractNumId w:val="12"/>
+    <w:abstractNumId w:val="14"/>
+  </w:num>
+  <w:num w:numId="16">
+    <w:abstractNumId w:val="9"/>
+  </w:num>
+  <w:num w:numId="17">
+    <w:abstractNumId w:val="7"/>
   </w:num>
 </w:numbering>
 </file>
@@ -3580,7 +4008,7 @@
       <w:lang w:val="en-US" w:eastAsia="en-US"/>
     </w:rPr>
   </w:style>
-  <w:style w:type="paragraph" w:styleId="Heading1">
+  <w:style w:type="paragraph" w:styleId="Ttulo1">
     <w:name w:val="heading 1"/>
     <w:basedOn w:val="Normal"/>
     <w:next w:val="Normal"/>
@@ -3601,11 +4029,11 @@
       <w:szCs w:val="20"/>
     </w:rPr>
   </w:style>
-  <w:style w:type="paragraph" w:styleId="Heading2">
+  <w:style w:type="paragraph" w:styleId="Ttulo2">
     <w:name w:val="heading 2"/>
-    <w:basedOn w:val="Heading1"/>
+    <w:basedOn w:val="Ttulo1"/>
     <w:next w:val="Normal"/>
-    <w:link w:val="Heading2Char"/>
+    <w:link w:val="Ttulo2Char"/>
     <w:qFormat/>
     <w:pPr>
       <w:keepNext w:val="0"/>
@@ -3619,9 +4047,9 @@
       <w:sz w:val="20"/>
     </w:rPr>
   </w:style>
-  <w:style w:type="paragraph" w:styleId="Heading3">
+  <w:style w:type="paragraph" w:styleId="Ttulo3">
     <w:name w:val="heading 3"/>
-    <w:basedOn w:val="Heading1"/>
+    <w:basedOn w:val="Ttulo1"/>
     <w:qFormat/>
     <w:pPr>
       <w:keepNext w:val="0"/>
@@ -3637,7 +4065,7 @@
       <w:sz w:val="20"/>
     </w:rPr>
   </w:style>
-  <w:style w:type="paragraph" w:styleId="Heading4">
+  <w:style w:type="paragraph" w:styleId="Ttulo4">
     <w:name w:val="heading 4"/>
     <w:basedOn w:val="Normal"/>
     <w:next w:val="Normal"/>
@@ -3658,7 +4086,7 @@
       <w:szCs w:val="28"/>
     </w:rPr>
   </w:style>
-  <w:style w:type="paragraph" w:styleId="Heading5">
+  <w:style w:type="paragraph" w:styleId="Ttulo5">
     <w:name w:val="heading 5"/>
     <w:basedOn w:val="Normal"/>
     <w:next w:val="Normal"/>
@@ -3680,7 +4108,7 @@
       <w:szCs w:val="26"/>
     </w:rPr>
   </w:style>
-  <w:style w:type="paragraph" w:styleId="Heading6">
+  <w:style w:type="paragraph" w:styleId="Ttulo6">
     <w:name w:val="heading 6"/>
     <w:basedOn w:val="Normal"/>
     <w:next w:val="Normal"/>
@@ -3700,7 +4128,7 @@
       <w:szCs w:val="22"/>
     </w:rPr>
   </w:style>
-  <w:style w:type="paragraph" w:styleId="Heading7">
+  <w:style w:type="paragraph" w:styleId="Ttulo7">
     <w:name w:val="heading 7"/>
     <w:basedOn w:val="Normal"/>
     <w:next w:val="Normal"/>
@@ -3714,7 +4142,7 @@
       <w:outlineLvl w:val="6"/>
     </w:pPr>
   </w:style>
-  <w:style w:type="paragraph" w:styleId="Heading8">
+  <w:style w:type="paragraph" w:styleId="Ttulo8">
     <w:name w:val="heading 8"/>
     <w:basedOn w:val="Normal"/>
     <w:next w:val="Normal"/>
@@ -3732,7 +4160,7 @@
       <w:iCs/>
     </w:rPr>
   </w:style>
-  <w:style w:type="paragraph" w:styleId="Heading9">
+  <w:style w:type="paragraph" w:styleId="Ttulo9">
     <w:name w:val="heading 9"/>
     <w:basedOn w:val="Normal"/>
     <w:next w:val="Normal"/>
@@ -3751,13 +4179,13 @@
       <w:szCs w:val="22"/>
     </w:rPr>
   </w:style>
-  <w:style w:type="character" w:default="1" w:styleId="DefaultParagraphFont">
+  <w:style w:type="character" w:default="1" w:styleId="Fontepargpadro">
     <w:name w:val="Default Paragraph Font"/>
     <w:uiPriority w:val="1"/>
     <w:semiHidden/>
     <w:unhideWhenUsed/>
   </w:style>
-  <w:style w:type="table" w:default="1" w:styleId="TableNormal">
+  <w:style w:type="table" w:default="1" w:styleId="Tabelanormal">
     <w:name w:val="Normal Table"/>
     <w:uiPriority w:val="99"/>
     <w:semiHidden/>
@@ -3772,13 +4200,13 @@
       </w:tblCellMar>
     </w:tblPr>
   </w:style>
-  <w:style w:type="numbering" w:default="1" w:styleId="NoList">
+  <w:style w:type="numbering" w:default="1" w:styleId="Semlista">
     <w:name w:val="No List"/>
     <w:uiPriority w:val="99"/>
     <w:semiHidden/>
     <w:unhideWhenUsed/>
   </w:style>
-  <w:style w:type="paragraph" w:styleId="Header">
+  <w:style w:type="paragraph" w:styleId="Cabealho">
     <w:name w:val="header"/>
     <w:basedOn w:val="Normal"/>
     <w:semiHidden/>
@@ -3789,7 +4217,7 @@
       </w:tabs>
     </w:pPr>
   </w:style>
-  <w:style w:type="paragraph" w:styleId="Footer">
+  <w:style w:type="paragraph" w:styleId="Rodap">
     <w:name w:val="footer"/>
     <w:basedOn w:val="Normal"/>
     <w:semiHidden/>
@@ -3800,15 +4228,15 @@
       </w:tabs>
     </w:pPr>
   </w:style>
-  <w:style w:type="character" w:styleId="PageNumber">
+  <w:style w:type="character" w:styleId="Nmerodepgina">
     <w:name w:val="page number"/>
-    <w:basedOn w:val="DefaultParagraphFont"/>
+    <w:basedOn w:val="Fontepargpadro"/>
     <w:semiHidden/>
   </w:style>
-  <w:style w:type="paragraph" w:styleId="BodyText">
+  <w:style w:type="paragraph" w:styleId="Corpodetexto">
     <w:name w:val="Body Text"/>
     <w:basedOn w:val="Normal"/>
-    <w:link w:val="BodyTextChar1"/>
+    <w:link w:val="CorpodetextoChar"/>
     <w:semiHidden/>
     <w:pPr>
       <w:keepLines/>
@@ -3821,7 +4249,7 @@
       <w:szCs w:val="20"/>
     </w:rPr>
   </w:style>
-  <w:style w:type="paragraph" w:styleId="Title">
+  <w:style w:type="paragraph" w:styleId="Ttulo">
     <w:name w:val="Title"/>
     <w:basedOn w:val="Normal"/>
     <w:qFormat/>
@@ -3855,20 +4283,20 @@
       <w:szCs w:val="16"/>
     </w:rPr>
   </w:style>
-  <w:style w:type="character" w:customStyle="1" w:styleId="BodyTextChar1">
-    <w:name w:val="Body Text Char1"/>
-    <w:basedOn w:val="DefaultParagraphFont"/>
-    <w:link w:val="BodyText"/>
+  <w:style w:type="character" w:customStyle="1" w:styleId="CorpodetextoChar">
+    <w:name w:val="Corpo de texto Char"/>
+    <w:basedOn w:val="Fontepargpadro"/>
+    <w:link w:val="Corpodetexto"/>
     <w:semiHidden/>
     <w:rsid w:val="00DA19C7"/>
     <w:rPr>
       <w:lang w:val="en-US" w:eastAsia="en-US"/>
     </w:rPr>
   </w:style>
-  <w:style w:type="character" w:customStyle="1" w:styleId="Heading2Char">
-    <w:name w:val="Heading 2 Char"/>
-    <w:basedOn w:val="DefaultParagraphFont"/>
-    <w:link w:val="Heading2"/>
+  <w:style w:type="character" w:customStyle="1" w:styleId="Ttulo2Char">
+    <w:name w:val="Título 2 Char"/>
+    <w:basedOn w:val="Fontepargpadro"/>
+    <w:link w:val="Ttulo2"/>
     <w:rsid w:val="00A165DF"/>
     <w:rPr>
       <w:rFonts w:ascii="Arial" w:hAnsi="Arial"/>
@@ -3876,7 +4304,7 @@
       <w:lang w:val="en-US" w:eastAsia="en-US"/>
     </w:rPr>
   </w:style>
-  <w:style w:type="paragraph" w:styleId="ListParagraph">
+  <w:style w:type="paragraph" w:styleId="PargrafodaLista">
     <w:name w:val="List Paragraph"/>
     <w:basedOn w:val="Normal"/>
     <w:uiPriority w:val="34"/>
@@ -4156,7 +4584,7 @@
 </file>
 
 <file path=customXml/itemProps1.xml><?xml version="1.0" encoding="utf-8"?>
-<ds:datastoreItem xmlns:ds="http://schemas.openxmlformats.org/officeDocument/2006/customXml" ds:itemID="{F9868185-5DA1-4DCB-9D8D-0E43E00DB9D0}">
+<ds:datastoreItem xmlns:ds="http://schemas.openxmlformats.org/officeDocument/2006/customXml" ds:itemID="{792B1DE2-A4A4-442D-ACC8-2773C7752DF1}">
   <ds:schemaRefs>
     <ds:schemaRef ds:uri="http://schemas.openxmlformats.org/officeDocument/2006/bibliography"/>
   </ds:schemaRefs>
